--- a/note/http.docx
+++ b/note/http.docx
@@ -81,7 +81,7 @@
     <w:p>
       <w:pPr>
         <w:rPr>
-          <w:rFonts w:hint="default"/>
+          <w:rFonts w:hint="eastAsia"/>
           <w:lang w:val="en-US" w:eastAsia="zh-CN"/>
         </w:rPr>
       </w:pPr>
@@ -92,6 +92,755 @@
         </w:rPr>
         <w:t>CDN和DNS什么关系,解析过程是怎么样的</w:t>
       </w:r>
+    </w:p>
+    <w:p>
+      <w:pPr>
+        <w:rPr>
+          <w:rFonts w:hint="eastAsia"/>
+          <w:lang w:val="en-US" w:eastAsia="zh-CN"/>
+        </w:rPr>
+      </w:pPr>
+    </w:p>
+    <w:p>
+      <w:pPr>
+        <w:rPr>
+          <w:rFonts w:ascii="宋体" w:hAnsi="宋体" w:eastAsia="宋体" w:cs="宋体"/>
+          <w:sz w:val="24"/>
+          <w:szCs w:val="24"/>
+        </w:rPr>
+      </w:pPr>
+      <w:r>
+        <w:rPr>
+          <w:rFonts w:ascii="宋体" w:hAnsi="宋体" w:eastAsia="宋体" w:cs="宋体"/>
+          <w:sz w:val="24"/>
+          <w:szCs w:val="24"/>
+        </w:rPr>
+        <w:drawing>
+          <wp:inline distT="0" distB="0" distL="114300" distR="114300">
+            <wp:extent cx="5970270" cy="1915160"/>
+            <wp:effectExtent l="0" t="0" r="11430" b="8890"/>
+            <wp:docPr id="1" name="图片 1" descr="IMG_256"/>
+            <wp:cNvGraphicFramePr>
+              <a:graphicFrameLocks xmlns:a="http://schemas.openxmlformats.org/drawingml/2006/main" noChangeAspect="1"/>
+            </wp:cNvGraphicFramePr>
+            <a:graphic xmlns:a="http://schemas.openxmlformats.org/drawingml/2006/main">
+              <a:graphicData uri="http://schemas.openxmlformats.org/drawingml/2006/picture">
+                <pic:pic xmlns:pic="http://schemas.openxmlformats.org/drawingml/2006/picture">
+                  <pic:nvPicPr>
+                    <pic:cNvPr id="1" name="图片 1" descr="IMG_256"/>
+                    <pic:cNvPicPr>
+                      <a:picLocks noChangeAspect="1"/>
+                    </pic:cNvPicPr>
+                  </pic:nvPicPr>
+                  <pic:blipFill>
+                    <a:blip r:embed="rId4"/>
+                    <a:stretch>
+                      <a:fillRect/>
+                    </a:stretch>
+                  </pic:blipFill>
+                  <pic:spPr>
+                    <a:xfrm>
+                      <a:off x="0" y="0"/>
+                      <a:ext cx="5970270" cy="1915160"/>
+                    </a:xfrm>
+                    <a:prstGeom prst="rect">
+                      <a:avLst/>
+                    </a:prstGeom>
+                    <a:noFill/>
+                    <a:ln w="9525">
+                      <a:noFill/>
+                    </a:ln>
+                  </pic:spPr>
+                </pic:pic>
+              </a:graphicData>
+            </a:graphic>
+          </wp:inline>
+        </w:drawing>
+      </w:r>
+    </w:p>
+    <w:p>
+      <w:pPr>
+        <w:rPr>
+          <w:rFonts w:hint="eastAsia"/>
+          <w:lang w:val="en-US" w:eastAsia="zh-CN"/>
+        </w:rPr>
+      </w:pPr>
+      <w:r>
+        <w:rPr>
+          <w:rFonts w:hint="eastAsia"/>
+          <w:lang w:val="en-US" w:eastAsia="zh-CN"/>
+        </w:rPr>
+        <w:t>请求（Request）</w:t>
+      </w:r>
+    </w:p>
+    <w:p>
+      <w:pPr>
+        <w:rPr>
+          <w:rFonts w:hint="eastAsia"/>
+          <w:lang w:val="en-US" w:eastAsia="zh-CN"/>
+        </w:rPr>
+      </w:pPr>
+      <w:r>
+        <w:rPr>
+          <w:rFonts w:hint="eastAsia"/>
+          <w:lang w:val="en-US" w:eastAsia="zh-CN"/>
+        </w:rPr>
+        <w:t>客户端发送一个HTTP请求到服务端的格式：</w:t>
+      </w:r>
+    </w:p>
+    <w:p>
+      <w:pPr>
+        <w:rPr>
+          <w:rFonts w:hint="eastAsia"/>
+          <w:lang w:val="en-US" w:eastAsia="zh-CN"/>
+        </w:rPr>
+      </w:pPr>
+      <w:r>
+        <w:rPr>
+          <w:rFonts w:hint="eastAsia"/>
+          <w:lang w:val="en-US" w:eastAsia="zh-CN"/>
+        </w:rPr>
+        <w:t>请求行</w:t>
+      </w:r>
+    </w:p>
+    <w:p>
+      <w:pPr>
+        <w:rPr>
+          <w:rFonts w:hint="eastAsia"/>
+          <w:lang w:val="en-US" w:eastAsia="zh-CN"/>
+        </w:rPr>
+      </w:pPr>
+      <w:r>
+        <w:rPr>
+          <w:rFonts w:hint="eastAsia"/>
+          <w:lang w:val="en-US" w:eastAsia="zh-CN"/>
+        </w:rPr>
+        <w:t>请求头</w:t>
+      </w:r>
+    </w:p>
+    <w:p>
+      <w:pPr>
+        <w:rPr>
+          <w:rFonts w:hint="eastAsia"/>
+          <w:lang w:val="en-US" w:eastAsia="zh-CN"/>
+        </w:rPr>
+      </w:pPr>
+      <w:r>
+        <w:rPr>
+          <w:rFonts w:hint="eastAsia"/>
+          <w:lang w:val="en-US" w:eastAsia="zh-CN"/>
+        </w:rPr>
+        <w:t>请求体</w:t>
+      </w:r>
+    </w:p>
+    <w:p>
+      <w:pPr>
+        <w:rPr>
+          <w:rFonts w:hint="eastAsia"/>
+          <w:lang w:val="en-US" w:eastAsia="zh-CN"/>
+        </w:rPr>
+      </w:pPr>
+      <w:r>
+        <w:rPr>
+          <w:rFonts w:ascii="宋体" w:hAnsi="宋体" w:eastAsia="宋体" w:cs="宋体"/>
+          <w:sz w:val="24"/>
+          <w:szCs w:val="24"/>
+        </w:rPr>
+        <w:drawing>
+          <wp:inline distT="0" distB="0" distL="114300" distR="114300">
+            <wp:extent cx="3603625" cy="3088005"/>
+            <wp:effectExtent l="0" t="0" r="15875" b="17145"/>
+            <wp:docPr id="2" name="图片 2" descr="IMG_256"/>
+            <wp:cNvGraphicFramePr>
+              <a:graphicFrameLocks xmlns:a="http://schemas.openxmlformats.org/drawingml/2006/main" noChangeAspect="1"/>
+            </wp:cNvGraphicFramePr>
+            <a:graphic xmlns:a="http://schemas.openxmlformats.org/drawingml/2006/main">
+              <a:graphicData uri="http://schemas.openxmlformats.org/drawingml/2006/picture">
+                <pic:pic xmlns:pic="http://schemas.openxmlformats.org/drawingml/2006/picture">
+                  <pic:nvPicPr>
+                    <pic:cNvPr id="2" name="图片 2" descr="IMG_256"/>
+                    <pic:cNvPicPr>
+                      <a:picLocks noChangeAspect="1"/>
+                    </pic:cNvPicPr>
+                  </pic:nvPicPr>
+                  <pic:blipFill>
+                    <a:blip r:embed="rId5"/>
+                    <a:stretch>
+                      <a:fillRect/>
+                    </a:stretch>
+                  </pic:blipFill>
+                  <pic:spPr>
+                    <a:xfrm>
+                      <a:off x="0" y="0"/>
+                      <a:ext cx="3603625" cy="3088005"/>
+                    </a:xfrm>
+                    <a:prstGeom prst="rect">
+                      <a:avLst/>
+                    </a:prstGeom>
+                    <a:noFill/>
+                    <a:ln w="9525">
+                      <a:noFill/>
+                    </a:ln>
+                  </pic:spPr>
+                </pic:pic>
+              </a:graphicData>
+            </a:graphic>
+          </wp:inline>
+        </w:drawing>
+      </w:r>
+    </w:p>
+    <w:p>
+      <w:pPr>
+        <w:rPr>
+          <w:rFonts w:hint="default" w:ascii="宋体" w:hAnsi="宋体" w:eastAsia="宋体" w:cs="宋体"/>
+          <w:sz w:val="24"/>
+          <w:szCs w:val="24"/>
+          <w:lang w:val="en-US" w:eastAsia="zh-CN"/>
+        </w:rPr>
+      </w:pPr>
+    </w:p>
+    <w:p>
+      <w:pPr>
+        <w:rPr>
+          <w:rFonts w:hint="eastAsia"/>
+          <w:lang w:val="en-US" w:eastAsia="zh-CN"/>
+        </w:rPr>
+      </w:pPr>
+      <w:r>
+        <w:rPr>
+          <w:rFonts w:hint="eastAsia"/>
+          <w:lang w:val="en-US" w:eastAsia="zh-CN"/>
+        </w:rPr>
+        <w:t>响应（Response）</w:t>
+      </w:r>
+    </w:p>
+    <w:p>
+      <w:pPr>
+        <w:rPr>
+          <w:rFonts w:hint="eastAsia"/>
+          <w:lang w:val="en-US" w:eastAsia="zh-CN"/>
+        </w:rPr>
+      </w:pPr>
+      <w:r>
+        <w:rPr>
+          <w:rFonts w:hint="eastAsia"/>
+          <w:lang w:val="en-US" w:eastAsia="zh-CN"/>
+        </w:rPr>
+        <w:t>服务端响应客户端格式：</w:t>
+      </w:r>
+    </w:p>
+    <w:p>
+      <w:pPr>
+        <w:rPr>
+          <w:rFonts w:hint="eastAsia"/>
+          <w:lang w:val="en-US" w:eastAsia="zh-CN"/>
+        </w:rPr>
+      </w:pPr>
+      <w:r>
+        <w:rPr>
+          <w:rFonts w:hint="eastAsia"/>
+          <w:lang w:val="en-US" w:eastAsia="zh-CN"/>
+        </w:rPr>
+        <w:t>状态行</w:t>
+      </w:r>
+    </w:p>
+    <w:p>
+      <w:pPr>
+        <w:rPr>
+          <w:rFonts w:hint="eastAsia"/>
+          <w:lang w:val="en-US" w:eastAsia="zh-CN"/>
+        </w:rPr>
+      </w:pPr>
+      <w:r>
+        <w:rPr>
+          <w:rFonts w:hint="eastAsia"/>
+          <w:lang w:val="en-US" w:eastAsia="zh-CN"/>
+        </w:rPr>
+        <w:t>响应头</w:t>
+      </w:r>
+    </w:p>
+    <w:p>
+      <w:pPr>
+        <w:rPr>
+          <w:rFonts w:hint="eastAsia"/>
+          <w:lang w:val="en-US" w:eastAsia="zh-CN"/>
+        </w:rPr>
+      </w:pPr>
+      <w:r>
+        <w:rPr>
+          <w:rFonts w:hint="eastAsia"/>
+          <w:lang w:val="en-US" w:eastAsia="zh-CN"/>
+        </w:rPr>
+        <w:t>响应体</w:t>
+      </w:r>
+    </w:p>
+    <w:p>
+      <w:pPr>
+        <w:rPr>
+          <w:rFonts w:hint="default" w:ascii="宋体" w:hAnsi="宋体" w:eastAsia="宋体" w:cs="宋体"/>
+          <w:sz w:val="24"/>
+          <w:szCs w:val="24"/>
+          <w:lang w:val="en-US" w:eastAsia="zh-CN"/>
+        </w:rPr>
+      </w:pPr>
+    </w:p>
+    <w:p>
+      <w:pPr>
+        <w:rPr>
+          <w:rFonts w:ascii="宋体" w:hAnsi="宋体" w:eastAsia="宋体" w:cs="宋体"/>
+          <w:sz w:val="24"/>
+          <w:szCs w:val="24"/>
+        </w:rPr>
+      </w:pPr>
+      <w:r>
+        <w:rPr>
+          <w:rFonts w:ascii="宋体" w:hAnsi="宋体" w:eastAsia="宋体" w:cs="宋体"/>
+          <w:sz w:val="24"/>
+          <w:szCs w:val="24"/>
+        </w:rPr>
+        <w:drawing>
+          <wp:inline distT="0" distB="0" distL="114300" distR="114300">
+            <wp:extent cx="3874135" cy="4299585"/>
+            <wp:effectExtent l="0" t="0" r="12065" b="5715"/>
+            <wp:docPr id="3" name="图片 3" descr="IMG_256"/>
+            <wp:cNvGraphicFramePr>
+              <a:graphicFrameLocks xmlns:a="http://schemas.openxmlformats.org/drawingml/2006/main" noChangeAspect="1"/>
+            </wp:cNvGraphicFramePr>
+            <a:graphic xmlns:a="http://schemas.openxmlformats.org/drawingml/2006/main">
+              <a:graphicData uri="http://schemas.openxmlformats.org/drawingml/2006/picture">
+                <pic:pic xmlns:pic="http://schemas.openxmlformats.org/drawingml/2006/picture">
+                  <pic:nvPicPr>
+                    <pic:cNvPr id="3" name="图片 3" descr="IMG_256"/>
+                    <pic:cNvPicPr>
+                      <a:picLocks noChangeAspect="1"/>
+                    </pic:cNvPicPr>
+                  </pic:nvPicPr>
+                  <pic:blipFill>
+                    <a:blip r:embed="rId6"/>
+                    <a:stretch>
+                      <a:fillRect/>
+                    </a:stretch>
+                  </pic:blipFill>
+                  <pic:spPr>
+                    <a:xfrm>
+                      <a:off x="0" y="0"/>
+                      <a:ext cx="3874135" cy="4299585"/>
+                    </a:xfrm>
+                    <a:prstGeom prst="rect">
+                      <a:avLst/>
+                    </a:prstGeom>
+                    <a:noFill/>
+                    <a:ln w="9525">
+                      <a:noFill/>
+                    </a:ln>
+                  </pic:spPr>
+                </pic:pic>
+              </a:graphicData>
+            </a:graphic>
+          </wp:inline>
+        </w:drawing>
+      </w:r>
+    </w:p>
+    <w:p>
+      <w:pPr>
+        <w:rPr>
+          <w:rFonts w:ascii="宋体" w:hAnsi="宋体" w:eastAsia="宋体" w:cs="宋体"/>
+          <w:sz w:val="24"/>
+          <w:szCs w:val="24"/>
+        </w:rPr>
+      </w:pPr>
+    </w:p>
+    <w:p>
+      <w:pPr>
+        <w:rPr>
+          <w:rFonts w:ascii="宋体" w:hAnsi="宋体" w:eastAsia="宋体" w:cs="宋体"/>
+          <w:sz w:val="24"/>
+          <w:szCs w:val="24"/>
+        </w:rPr>
+      </w:pPr>
+    </w:p>
+    <w:p>
+      <w:pPr>
+        <w:pStyle w:val="2"/>
+        <w:keepNext w:val="0"/>
+        <w:keepLines w:val="0"/>
+        <w:widowControl/>
+        <w:suppressLineNumbers w:val="0"/>
+        <w:shd w:val="clear" w:fill="FFFFFF"/>
+        <w:spacing w:before="401" w:beforeAutospacing="0" w:after="267" w:afterAutospacing="0" w:line="23" w:lineRule="atLeast"/>
+        <w:ind w:left="0" w:right="0" w:firstLine="0"/>
+        <w:rPr>
+          <w:rFonts w:hint="eastAsia" w:asciiTheme="minorHAnsi" w:hAnsiTheme="minorHAnsi" w:eastAsiaTheme="minorEastAsia" w:cstheme="minorBidi"/>
+          <w:b w:val="0"/>
+          <w:kern w:val="2"/>
+          <w:sz w:val="21"/>
+          <w:szCs w:val="24"/>
+          <w:lang w:val="en-US" w:eastAsia="zh-CN" w:bidi="ar-SA"/>
+        </w:rPr>
+      </w:pPr>
+      <w:r>
+        <w:rPr>
+          <w:rFonts w:hint="eastAsia" w:asciiTheme="minorHAnsi" w:hAnsiTheme="minorHAnsi" w:eastAsiaTheme="minorEastAsia" w:cstheme="minorBidi"/>
+          <w:b w:val="0"/>
+          <w:kern w:val="2"/>
+          <w:sz w:val="21"/>
+          <w:szCs w:val="24"/>
+          <w:lang w:val="en-US" w:eastAsia="zh-CN" w:bidi="ar-SA"/>
+        </w:rPr>
+        <w:t>状态码</w:t>
+      </w:r>
+    </w:p>
+    <w:p>
+      <w:pPr>
+        <w:pStyle w:val="3"/>
+        <w:keepNext w:val="0"/>
+        <w:keepLines w:val="0"/>
+        <w:widowControl/>
+        <w:suppressLineNumbers w:val="0"/>
+        <w:shd w:val="clear" w:fill="FFFFFF"/>
+        <w:spacing w:before="294" w:beforeAutospacing="0" w:after="294" w:afterAutospacing="0"/>
+        <w:ind w:left="0" w:right="0" w:firstLine="0"/>
+        <w:rPr>
+          <w:rFonts w:hint="eastAsia" w:asciiTheme="minorHAnsi" w:hAnsiTheme="minorHAnsi" w:eastAsiaTheme="minorEastAsia" w:cstheme="minorBidi"/>
+          <w:b w:val="0"/>
+          <w:kern w:val="2"/>
+          <w:sz w:val="21"/>
+          <w:szCs w:val="24"/>
+          <w:lang w:val="en-US" w:eastAsia="zh-CN" w:bidi="ar-SA"/>
+        </w:rPr>
+      </w:pPr>
+      <w:r>
+        <w:rPr>
+          <w:rFonts w:hint="eastAsia" w:asciiTheme="minorHAnsi" w:hAnsiTheme="minorHAnsi" w:eastAsiaTheme="minorEastAsia" w:cstheme="minorBidi"/>
+          <w:b w:val="0"/>
+          <w:kern w:val="2"/>
+          <w:sz w:val="21"/>
+          <w:szCs w:val="24"/>
+          <w:lang w:val="en-US" w:eastAsia="zh-CN" w:bidi="ar-SA"/>
+        </w:rPr>
+        <w:t>HTTP状态码由三个十进制数字组成，第一个十进制数字定义了状态码的类型，后两个数字没有分类的作用。HTTP状态码共分为5种类型：</w:t>
+      </w:r>
+    </w:p>
+    <w:p>
+      <w:pPr>
+        <w:pStyle w:val="3"/>
+        <w:keepNext w:val="0"/>
+        <w:keepLines w:val="0"/>
+        <w:widowControl/>
+        <w:suppressLineNumbers w:val="0"/>
+        <w:shd w:val="clear" w:fill="FFFFFF"/>
+        <w:spacing w:before="294" w:beforeAutospacing="0" w:after="294" w:afterAutospacing="0"/>
+        <w:ind w:left="0" w:right="0" w:firstLine="0"/>
+        <w:rPr>
+          <w:rFonts w:ascii="宋体" w:hAnsi="宋体" w:eastAsia="宋体" w:cs="宋体"/>
+          <w:sz w:val="24"/>
+          <w:szCs w:val="24"/>
+        </w:rPr>
+      </w:pPr>
+      <w:r>
+        <w:rPr>
+          <w:rFonts w:ascii="宋体" w:hAnsi="宋体" w:eastAsia="宋体" w:cs="宋体"/>
+          <w:sz w:val="24"/>
+          <w:szCs w:val="24"/>
+        </w:rPr>
+        <w:drawing>
+          <wp:inline distT="0" distB="0" distL="114300" distR="114300">
+            <wp:extent cx="5017135" cy="1504950"/>
+            <wp:effectExtent l="0" t="0" r="12065" b="0"/>
+            <wp:docPr id="4" name="图片 4" descr="IMG_256"/>
+            <wp:cNvGraphicFramePr>
+              <a:graphicFrameLocks xmlns:a="http://schemas.openxmlformats.org/drawingml/2006/main" noChangeAspect="1"/>
+            </wp:cNvGraphicFramePr>
+            <a:graphic xmlns:a="http://schemas.openxmlformats.org/drawingml/2006/main">
+              <a:graphicData uri="http://schemas.openxmlformats.org/drawingml/2006/picture">
+                <pic:pic xmlns:pic="http://schemas.openxmlformats.org/drawingml/2006/picture">
+                  <pic:nvPicPr>
+                    <pic:cNvPr id="4" name="图片 4" descr="IMG_256"/>
+                    <pic:cNvPicPr>
+                      <a:picLocks noChangeAspect="1"/>
+                    </pic:cNvPicPr>
+                  </pic:nvPicPr>
+                  <pic:blipFill>
+                    <a:blip r:embed="rId7"/>
+                    <a:stretch>
+                      <a:fillRect/>
+                    </a:stretch>
+                  </pic:blipFill>
+                  <pic:spPr>
+                    <a:xfrm>
+                      <a:off x="0" y="0"/>
+                      <a:ext cx="5017135" cy="1504950"/>
+                    </a:xfrm>
+                    <a:prstGeom prst="rect">
+                      <a:avLst/>
+                    </a:prstGeom>
+                    <a:noFill/>
+                    <a:ln w="9525">
+                      <a:noFill/>
+                    </a:ln>
+                  </pic:spPr>
+                </pic:pic>
+              </a:graphicData>
+            </a:graphic>
+          </wp:inline>
+        </w:drawing>
+      </w:r>
+    </w:p>
+    <w:p>
+      <w:pPr>
+        <w:pStyle w:val="3"/>
+        <w:keepNext w:val="0"/>
+        <w:keepLines w:val="0"/>
+        <w:widowControl/>
+        <w:suppressLineNumbers w:val="0"/>
+        <w:shd w:val="clear" w:fill="FFFFFF"/>
+        <w:spacing w:before="294" w:beforeAutospacing="0" w:after="294" w:afterAutospacing="0"/>
+        <w:ind w:left="0" w:right="0" w:firstLine="0"/>
+        <w:rPr>
+          <w:rFonts w:hint="eastAsia" w:ascii="宋体" w:hAnsi="宋体" w:eastAsia="宋体" w:cs="宋体"/>
+          <w:sz w:val="24"/>
+          <w:szCs w:val="24"/>
+          <w:lang w:val="en-US" w:eastAsia="zh-CN"/>
+        </w:rPr>
+      </w:pPr>
+      <w:r>
+        <w:rPr>
+          <w:rFonts w:ascii="宋体" w:hAnsi="宋体" w:eastAsia="宋体" w:cs="宋体"/>
+          <w:sz w:val="24"/>
+          <w:szCs w:val="24"/>
+        </w:rPr>
+        <w:drawing>
+          <wp:inline distT="0" distB="0" distL="114300" distR="114300">
+            <wp:extent cx="4667250" cy="3254375"/>
+            <wp:effectExtent l="0" t="0" r="0" b="3175"/>
+            <wp:docPr id="5" name="图片 5" descr="IMG_256"/>
+            <wp:cNvGraphicFramePr>
+              <a:graphicFrameLocks xmlns:a="http://schemas.openxmlformats.org/drawingml/2006/main" noChangeAspect="1"/>
+            </wp:cNvGraphicFramePr>
+            <a:graphic xmlns:a="http://schemas.openxmlformats.org/drawingml/2006/main">
+              <a:graphicData uri="http://schemas.openxmlformats.org/drawingml/2006/picture">
+                <pic:pic xmlns:pic="http://schemas.openxmlformats.org/drawingml/2006/picture">
+                  <pic:nvPicPr>
+                    <pic:cNvPr id="5" name="图片 5" descr="IMG_256"/>
+                    <pic:cNvPicPr>
+                      <a:picLocks noChangeAspect="1"/>
+                    </pic:cNvPicPr>
+                  </pic:nvPicPr>
+                  <pic:blipFill>
+                    <a:blip r:embed="rId8"/>
+                    <a:stretch>
+                      <a:fillRect/>
+                    </a:stretch>
+                  </pic:blipFill>
+                  <pic:spPr>
+                    <a:xfrm>
+                      <a:off x="0" y="0"/>
+                      <a:ext cx="4667250" cy="3254375"/>
+                    </a:xfrm>
+                    <a:prstGeom prst="rect">
+                      <a:avLst/>
+                    </a:prstGeom>
+                    <a:noFill/>
+                    <a:ln w="9525">
+                      <a:noFill/>
+                    </a:ln>
+                  </pic:spPr>
+                </pic:pic>
+              </a:graphicData>
+            </a:graphic>
+          </wp:inline>
+        </w:drawing>
+      </w:r>
+    </w:p>
+    <w:p>
+      <w:pPr>
+        <w:rPr>
+          <w:rFonts w:ascii="宋体" w:hAnsi="宋体" w:eastAsia="宋体" w:cs="宋体"/>
+          <w:sz w:val="24"/>
+          <w:szCs w:val="24"/>
+        </w:rPr>
+      </w:pPr>
+      <w:r>
+        <w:rPr>
+          <w:rFonts w:ascii="宋体" w:hAnsi="宋体" w:eastAsia="宋体" w:cs="宋体"/>
+          <w:sz w:val="24"/>
+          <w:szCs w:val="24"/>
+        </w:rPr>
+        <w:drawing>
+          <wp:inline distT="0" distB="0" distL="114300" distR="114300">
+            <wp:extent cx="5420995" cy="2447290"/>
+            <wp:effectExtent l="0" t="0" r="8255" b="10160"/>
+            <wp:docPr id="6" name="图片 6" descr="IMG_256"/>
+            <wp:cNvGraphicFramePr>
+              <a:graphicFrameLocks xmlns:a="http://schemas.openxmlformats.org/drawingml/2006/main" noChangeAspect="1"/>
+            </wp:cNvGraphicFramePr>
+            <a:graphic xmlns:a="http://schemas.openxmlformats.org/drawingml/2006/main">
+              <a:graphicData uri="http://schemas.openxmlformats.org/drawingml/2006/picture">
+                <pic:pic xmlns:pic="http://schemas.openxmlformats.org/drawingml/2006/picture">
+                  <pic:nvPicPr>
+                    <pic:cNvPr id="6" name="图片 6" descr="IMG_256"/>
+                    <pic:cNvPicPr>
+                      <a:picLocks noChangeAspect="1"/>
+                    </pic:cNvPicPr>
+                  </pic:nvPicPr>
+                  <pic:blipFill>
+                    <a:blip r:embed="rId9"/>
+                    <a:stretch>
+                      <a:fillRect/>
+                    </a:stretch>
+                  </pic:blipFill>
+                  <pic:spPr>
+                    <a:xfrm>
+                      <a:off x="0" y="0"/>
+                      <a:ext cx="5420995" cy="2447290"/>
+                    </a:xfrm>
+                    <a:prstGeom prst="rect">
+                      <a:avLst/>
+                    </a:prstGeom>
+                    <a:noFill/>
+                    <a:ln w="9525">
+                      <a:noFill/>
+                    </a:ln>
+                  </pic:spPr>
+                </pic:pic>
+              </a:graphicData>
+            </a:graphic>
+          </wp:inline>
+        </w:drawing>
+      </w:r>
+    </w:p>
+    <w:p>
+      <w:pPr>
+        <w:rPr>
+          <w:rFonts w:ascii="宋体" w:hAnsi="宋体" w:eastAsia="宋体" w:cs="宋体"/>
+          <w:sz w:val="24"/>
+          <w:szCs w:val="24"/>
+        </w:rPr>
+      </w:pPr>
+      <w:r>
+        <w:rPr>
+          <w:rFonts w:ascii="宋体" w:hAnsi="宋体" w:eastAsia="宋体" w:cs="宋体"/>
+          <w:sz w:val="24"/>
+          <w:szCs w:val="24"/>
+        </w:rPr>
+        <w:drawing>
+          <wp:inline distT="0" distB="0" distL="114300" distR="114300">
+            <wp:extent cx="5506085" cy="2263775"/>
+            <wp:effectExtent l="0" t="0" r="18415" b="3175"/>
+            <wp:docPr id="7" name="图片 7" descr="IMG_256"/>
+            <wp:cNvGraphicFramePr>
+              <a:graphicFrameLocks xmlns:a="http://schemas.openxmlformats.org/drawingml/2006/main" noChangeAspect="1"/>
+            </wp:cNvGraphicFramePr>
+            <a:graphic xmlns:a="http://schemas.openxmlformats.org/drawingml/2006/main">
+              <a:graphicData uri="http://schemas.openxmlformats.org/drawingml/2006/picture">
+                <pic:pic xmlns:pic="http://schemas.openxmlformats.org/drawingml/2006/picture">
+                  <pic:nvPicPr>
+                    <pic:cNvPr id="7" name="图片 7" descr="IMG_256"/>
+                    <pic:cNvPicPr>
+                      <a:picLocks noChangeAspect="1"/>
+                    </pic:cNvPicPr>
+                  </pic:nvPicPr>
+                  <pic:blipFill>
+                    <a:blip r:embed="rId10"/>
+                    <a:stretch>
+                      <a:fillRect/>
+                    </a:stretch>
+                  </pic:blipFill>
+                  <pic:spPr>
+                    <a:xfrm>
+                      <a:off x="0" y="0"/>
+                      <a:ext cx="5506085" cy="2263775"/>
+                    </a:xfrm>
+                    <a:prstGeom prst="rect">
+                      <a:avLst/>
+                    </a:prstGeom>
+                    <a:noFill/>
+                    <a:ln w="9525">
+                      <a:noFill/>
+                    </a:ln>
+                  </pic:spPr>
+                </pic:pic>
+              </a:graphicData>
+            </a:graphic>
+          </wp:inline>
+        </w:drawing>
+      </w:r>
+    </w:p>
+    <w:p>
+      <w:pPr>
+        <w:rPr>
+          <w:rFonts w:ascii="宋体" w:hAnsi="宋体" w:eastAsia="宋体" w:cs="宋体"/>
+          <w:sz w:val="24"/>
+          <w:szCs w:val="24"/>
+        </w:rPr>
+      </w:pPr>
+    </w:p>
+    <w:p>
+      <w:pPr>
+        <w:rPr>
+          <w:rFonts w:ascii="宋体" w:hAnsi="宋体" w:eastAsia="宋体" w:cs="宋体"/>
+          <w:sz w:val="24"/>
+          <w:szCs w:val="24"/>
+        </w:rPr>
+      </w:pPr>
+      <w:r>
+        <w:rPr>
+          <w:rFonts w:ascii="宋体" w:hAnsi="宋体" w:eastAsia="宋体" w:cs="宋体"/>
+          <w:sz w:val="24"/>
+          <w:szCs w:val="24"/>
+        </w:rPr>
+        <w:drawing>
+          <wp:inline distT="0" distB="0" distL="114300" distR="114300">
+            <wp:extent cx="5363845" cy="2309495"/>
+            <wp:effectExtent l="0" t="0" r="8255" b="14605"/>
+            <wp:docPr id="8" name="图片 8" descr="IMG_256"/>
+            <wp:cNvGraphicFramePr>
+              <a:graphicFrameLocks xmlns:a="http://schemas.openxmlformats.org/drawingml/2006/main" noChangeAspect="1"/>
+            </wp:cNvGraphicFramePr>
+            <a:graphic xmlns:a="http://schemas.openxmlformats.org/drawingml/2006/main">
+              <a:graphicData uri="http://schemas.openxmlformats.org/drawingml/2006/picture">
+                <pic:pic xmlns:pic="http://schemas.openxmlformats.org/drawingml/2006/picture">
+                  <pic:nvPicPr>
+                    <pic:cNvPr id="8" name="图片 8" descr="IMG_256"/>
+                    <pic:cNvPicPr>
+                      <a:picLocks noChangeAspect="1"/>
+                    </pic:cNvPicPr>
+                  </pic:nvPicPr>
+                  <pic:blipFill>
+                    <a:blip r:embed="rId11"/>
+                    <a:stretch>
+                      <a:fillRect/>
+                    </a:stretch>
+                  </pic:blipFill>
+                  <pic:spPr>
+                    <a:xfrm>
+                      <a:off x="0" y="0"/>
+                      <a:ext cx="5363845" cy="2309495"/>
+                    </a:xfrm>
+                    <a:prstGeom prst="rect">
+                      <a:avLst/>
+                    </a:prstGeom>
+                    <a:noFill/>
+                    <a:ln w="9525">
+                      <a:noFill/>
+                    </a:ln>
+                  </pic:spPr>
+                </pic:pic>
+              </a:graphicData>
+            </a:graphic>
+          </wp:inline>
+        </w:drawing>
+      </w:r>
+    </w:p>
+    <w:p>
+      <w:pPr>
+        <w:rPr>
+          <w:rFonts w:hint="default" w:ascii="宋体" w:hAnsi="宋体" w:eastAsia="宋体" w:cs="宋体"/>
+          <w:sz w:val="24"/>
+          <w:szCs w:val="24"/>
+          <w:lang w:val="en-US" w:eastAsia="zh-CN"/>
+        </w:rPr>
+      </w:pPr>
       <w:bookmarkStart w:id="0" w:name="_GoBack"/>
       <w:bookmarkEnd w:id="0"/>
     </w:p>
@@ -110,7 +859,7 @@
   <w:docDefaults>
     <w:rPrDefault>
       <w:rPr>
-        <w:rFonts w:asciiTheme="minorHAnsi" w:hAnsiTheme="minorHAnsi" w:eastAsiaTheme="minorEastAsia" w:cstheme="minorBidi"/>
+        <w:rFonts w:ascii="Times New Roman" w:hAnsi="Times New Roman" w:eastAsia="宋体" w:cs="Times New Roman"/>
       </w:rPr>
     </w:rPrDefault>
   </w:docDefaults>
@@ -218,7 +967,7 @@
     <w:lsdException w:unhideWhenUsed="0" w:uiPriority="0" w:semiHidden="0" w:name="HTML Sample"/>
     <w:lsdException w:unhideWhenUsed="0" w:uiPriority="0" w:semiHidden="0" w:name="HTML Typewriter"/>
     <w:lsdException w:unhideWhenUsed="0" w:uiPriority="0" w:semiHidden="0" w:name="HTML Variable"/>
-    <w:lsdException w:unhideWhenUsed="0" w:uiPriority="0" w:name="Normal Table"/>
+    <w:lsdException w:qFormat="1" w:unhideWhenUsed="0" w:uiPriority="0" w:name="Normal Table"/>
     <w:lsdException w:unhideWhenUsed="0" w:uiPriority="0" w:semiHidden="0" w:name="annotation subject"/>
     <w:lsdException w:unhideWhenUsed="0" w:uiPriority="0" w:semiHidden="0" w:name="Table Simple 1"/>
     <w:lsdException w:unhideWhenUsed="0" w:uiPriority="0" w:semiHidden="0" w:name="Table Simple 2"/>
@@ -380,14 +1129,36 @@
       <w:lang w:val="en-US" w:eastAsia="zh-CN" w:bidi="ar-SA"/>
     </w:rPr>
   </w:style>
-  <w:style w:type="character" w:default="1" w:styleId="3">
+  <w:style w:type="paragraph" w:styleId="2">
+    <w:name w:val="heading 3"/>
+    <w:basedOn w:val="1"/>
+    <w:next w:val="1"/>
+    <w:semiHidden/>
+    <w:unhideWhenUsed/>
+    <w:qFormat/>
+    <w:uiPriority w:val="0"/>
+    <w:pPr>
+      <w:spacing w:before="0" w:beforeAutospacing="1" w:after="0" w:afterAutospacing="1"/>
+      <w:jc w:val="left"/>
+    </w:pPr>
+    <w:rPr>
+      <w:rFonts w:hint="eastAsia" w:ascii="宋体" w:hAnsi="宋体" w:eastAsia="宋体" w:cs="宋体"/>
+      <w:b/>
+      <w:kern w:val="0"/>
+      <w:sz w:val="27"/>
+      <w:szCs w:val="27"/>
+      <w:lang w:val="en-US" w:eastAsia="zh-CN" w:bidi="ar"/>
+    </w:rPr>
+  </w:style>
+  <w:style w:type="character" w:default="1" w:styleId="5">
     <w:name w:val="Default Paragraph Font"/>
     <w:semiHidden/>
     <w:uiPriority w:val="0"/>
   </w:style>
-  <w:style w:type="table" w:default="1" w:styleId="2">
+  <w:style w:type="table" w:default="1" w:styleId="4">
     <w:name w:val="Normal Table"/>
     <w:semiHidden/>
+    <w:qFormat/>
     <w:uiPriority w:val="0"/>
     <w:tblPr>
       <w:tblLayout w:type="fixed"/>
@@ -398,6 +1169,21 @@
         <w:right w:w="108" w:type="dxa"/>
       </w:tblCellMar>
     </w:tblPr>
+  </w:style>
+  <w:style w:type="paragraph" w:styleId="3">
+    <w:name w:val="Normal (Web)"/>
+    <w:basedOn w:val="1"/>
+    <w:uiPriority w:val="0"/>
+    <w:pPr>
+      <w:spacing w:before="0" w:beforeAutospacing="1" w:after="0" w:afterAutospacing="1"/>
+      <w:ind w:left="0" w:right="0"/>
+      <w:jc w:val="left"/>
+    </w:pPr>
+    <w:rPr>
+      <w:kern w:val="0"/>
+      <w:sz w:val="24"/>
+      <w:lang w:val="en-US" w:eastAsia="zh-CN" w:bidi="ar"/>
+    </w:rPr>
   </w:style>
 </w:styles>
 </file>

--- a/note/http.docx
+++ b/note/http.docx
@@ -841,8 +841,1329 @@
           <w:lang w:val="en-US" w:eastAsia="zh-CN"/>
         </w:rPr>
       </w:pPr>
+    </w:p>
+    <w:p>
+      <w:pPr>
+        <w:rPr>
+          <w:rFonts w:ascii="宋体" w:hAnsi="宋体" w:eastAsia="宋体" w:cs="宋体"/>
+          <w:sz w:val="24"/>
+          <w:szCs w:val="24"/>
+        </w:rPr>
+      </w:pPr>
+      <w:r>
+        <w:rPr>
+          <w:rFonts w:ascii="宋体" w:hAnsi="宋体" w:eastAsia="宋体" w:cs="宋体"/>
+          <w:sz w:val="24"/>
+          <w:szCs w:val="24"/>
+        </w:rPr>
+        <w:drawing>
+          <wp:inline distT="0" distB="0" distL="114300" distR="114300">
+            <wp:extent cx="2724150" cy="8077200"/>
+            <wp:effectExtent l="0" t="0" r="0" b="0"/>
+            <wp:docPr id="9" name="图片 1" descr="IMG_256"/>
+            <wp:cNvGraphicFramePr>
+              <a:graphicFrameLocks xmlns:a="http://schemas.openxmlformats.org/drawingml/2006/main" noChangeAspect="1"/>
+            </wp:cNvGraphicFramePr>
+            <a:graphic xmlns:a="http://schemas.openxmlformats.org/drawingml/2006/main">
+              <a:graphicData uri="http://schemas.openxmlformats.org/drawingml/2006/picture">
+                <pic:pic xmlns:pic="http://schemas.openxmlformats.org/drawingml/2006/picture">
+                  <pic:nvPicPr>
+                    <pic:cNvPr id="9" name="图片 1" descr="IMG_256"/>
+                    <pic:cNvPicPr>
+                      <a:picLocks noChangeAspect="1"/>
+                    </pic:cNvPicPr>
+                  </pic:nvPicPr>
+                  <pic:blipFill>
+                    <a:blip r:embed="rId12"/>
+                    <a:stretch>
+                      <a:fillRect/>
+                    </a:stretch>
+                  </pic:blipFill>
+                  <pic:spPr>
+                    <a:xfrm>
+                      <a:off x="0" y="0"/>
+                      <a:ext cx="2724150" cy="8077200"/>
+                    </a:xfrm>
+                    <a:prstGeom prst="rect">
+                      <a:avLst/>
+                    </a:prstGeom>
+                    <a:noFill/>
+                    <a:ln w="9525">
+                      <a:noFill/>
+                    </a:ln>
+                  </pic:spPr>
+                </pic:pic>
+              </a:graphicData>
+            </a:graphic>
+          </wp:inline>
+        </w:drawing>
+      </w:r>
+    </w:p>
+    <w:p>
+      <w:pPr>
+        <w:rPr>
+          <w:rFonts w:hint="eastAsia" w:ascii="宋体" w:hAnsi="宋体" w:eastAsia="宋体" w:cs="宋体"/>
+          <w:sz w:val="24"/>
+          <w:szCs w:val="24"/>
+          <w:lang w:val="en-US" w:eastAsia="zh-CN"/>
+        </w:rPr>
+      </w:pPr>
+      <w:r>
+        <w:rPr>
+          <w:rFonts w:hint="eastAsia" w:ascii="宋体" w:hAnsi="宋体" w:eastAsia="宋体" w:cs="宋体"/>
+          <w:sz w:val="24"/>
+          <w:szCs w:val="24"/>
+          <w:lang w:val="en-US" w:eastAsia="zh-CN"/>
+        </w:rPr>
+        <w:t>Restful:使用统一的资源接口(uri)来访问资源</w:t>
+      </w:r>
+    </w:p>
+    <w:p>
+      <w:pPr>
+        <w:rPr>
+          <w:rFonts w:hint="default" w:ascii="宋体" w:hAnsi="宋体" w:eastAsia="宋体" w:cs="宋体"/>
+          <w:sz w:val="24"/>
+          <w:szCs w:val="24"/>
+          <w:lang w:val="en-US" w:eastAsia="zh-CN"/>
+        </w:rPr>
+      </w:pPr>
+    </w:p>
+    <w:p>
+      <w:pPr>
+        <w:pStyle w:val="2"/>
+        <w:bidi w:val="0"/>
+        <w:rPr>
+          <w:rFonts w:hint="eastAsia"/>
+          <w:lang w:val="en-US" w:eastAsia="zh-CN"/>
+        </w:rPr>
+      </w:pPr>
+      <w:r>
+        <w:rPr>
+          <w:rFonts w:hint="eastAsia"/>
+          <w:lang w:val="en-US" w:eastAsia="zh-CN"/>
+        </w:rPr>
+        <w:t>内容协商:通过这些方法单一的url可以代表不同的资源</w:t>
+      </w:r>
+    </w:p>
+    <w:p>
+      <w:pPr>
+        <w:pStyle w:val="3"/>
+        <w:keepNext w:val="0"/>
+        <w:keepLines w:val="0"/>
+        <w:widowControl/>
+        <w:suppressLineNumbers w:val="0"/>
+        <w:shd w:val="clear" w:fill="FFFFFF"/>
+        <w:spacing w:before="150" w:beforeAutospacing="0" w:after="150" w:afterAutospacing="0"/>
+        <w:ind w:left="0" w:right="0" w:firstLine="0"/>
+        <w:rPr>
+          <w:rFonts w:ascii="Verdana" w:hAnsi="Verdana" w:cs="Verdana"/>
+          <w:i w:val="0"/>
+          <w:caps w:val="0"/>
+          <w:color w:val="000000"/>
+          <w:spacing w:val="0"/>
+          <w:sz w:val="21"/>
+          <w:szCs w:val="21"/>
+        </w:rPr>
+      </w:pPr>
+      <w:r>
+        <w:rPr>
+          <w:rStyle w:val="6"/>
+          <w:rFonts w:ascii="微软雅黑" w:hAnsi="微软雅黑" w:eastAsia="微软雅黑" w:cs="微软雅黑"/>
+          <w:i w:val="0"/>
+          <w:caps w:val="0"/>
+          <w:color w:val="0000FF"/>
+          <w:spacing w:val="0"/>
+          <w:sz w:val="24"/>
+          <w:szCs w:val="24"/>
+          <w:shd w:val="clear" w:fill="FFFFFF"/>
+        </w:rPr>
+        <w:t>（1）客户端驱动</w:t>
+      </w:r>
+      <w:r>
+        <w:rPr>
+          <w:rFonts w:hint="default" w:ascii="Verdana" w:hAnsi="Verdana" w:cs="Verdana"/>
+          <w:i w:val="0"/>
+          <w:caps w:val="0"/>
+          <w:color w:val="000000"/>
+          <w:spacing w:val="0"/>
+          <w:sz w:val="21"/>
+          <w:szCs w:val="21"/>
+          <w:shd w:val="clear" w:fill="FFFFFF"/>
+        </w:rPr>
+        <w:br w:type="textWrapping"/>
+      </w:r>
+      <w:r>
+        <w:rPr>
+          <w:rFonts w:hint="eastAsia" w:ascii="微软雅黑" w:hAnsi="微软雅黑" w:eastAsia="微软雅黑" w:cs="微软雅黑"/>
+          <w:i w:val="0"/>
+          <w:caps w:val="0"/>
+          <w:color w:val="000000"/>
+          <w:spacing w:val="0"/>
+          <w:sz w:val="24"/>
+          <w:szCs w:val="24"/>
+          <w:shd w:val="clear" w:fill="FFFFFF"/>
+        </w:rPr>
+        <w:t>    客户端发起请求，服务器发送可选项列表，客户端作出选择后在发送第二次请求。</w:t>
+      </w:r>
+      <w:r>
+        <w:rPr>
+          <w:rFonts w:hint="default" w:ascii="Verdana" w:hAnsi="Verdana" w:cs="Verdana"/>
+          <w:i w:val="0"/>
+          <w:caps w:val="0"/>
+          <w:color w:val="000000"/>
+          <w:spacing w:val="0"/>
+          <w:sz w:val="21"/>
+          <w:szCs w:val="21"/>
+          <w:shd w:val="clear" w:fill="FFFFFF"/>
+        </w:rPr>
+        <w:br w:type="textWrapping"/>
+      </w:r>
+      <w:r>
+        <w:rPr>
+          <w:rFonts w:hint="eastAsia" w:ascii="微软雅黑" w:hAnsi="微软雅黑" w:eastAsia="微软雅黑" w:cs="微软雅黑"/>
+          <w:i w:val="0"/>
+          <w:caps w:val="0"/>
+          <w:color w:val="000000"/>
+          <w:spacing w:val="0"/>
+          <w:sz w:val="24"/>
+          <w:szCs w:val="24"/>
+          <w:shd w:val="clear" w:fill="FFFFFF"/>
+        </w:rPr>
+        <w:t>    优点：比较容易实现；</w:t>
+      </w:r>
+      <w:r>
+        <w:rPr>
+          <w:rFonts w:hint="default" w:ascii="Verdana" w:hAnsi="Verdana" w:cs="Verdana"/>
+          <w:i w:val="0"/>
+          <w:caps w:val="0"/>
+          <w:color w:val="000000"/>
+          <w:spacing w:val="0"/>
+          <w:sz w:val="21"/>
+          <w:szCs w:val="21"/>
+          <w:shd w:val="clear" w:fill="FFFFFF"/>
+        </w:rPr>
+        <w:br w:type="textWrapping"/>
+      </w:r>
+      <w:r>
+        <w:rPr>
+          <w:rFonts w:hint="eastAsia" w:ascii="微软雅黑" w:hAnsi="微软雅黑" w:eastAsia="微软雅黑" w:cs="微软雅黑"/>
+          <w:i w:val="0"/>
+          <w:caps w:val="0"/>
+          <w:color w:val="000000"/>
+          <w:spacing w:val="0"/>
+          <w:sz w:val="24"/>
+          <w:szCs w:val="24"/>
+          <w:shd w:val="clear" w:fill="FFFFFF"/>
+        </w:rPr>
+        <w:t>    缺点：增加了时延，至少要发送两次请求，第一次请求获取资源列表，第二次获取选择的副本；</w:t>
+      </w:r>
+    </w:p>
+    <w:p>
+      <w:pPr>
+        <w:pStyle w:val="3"/>
+        <w:keepNext w:val="0"/>
+        <w:keepLines w:val="0"/>
+        <w:widowControl/>
+        <w:suppressLineNumbers w:val="0"/>
+        <w:shd w:val="clear" w:fill="FFFFFF"/>
+        <w:spacing w:before="150" w:beforeAutospacing="0" w:after="150" w:afterAutospacing="0"/>
+        <w:ind w:left="0" w:right="0" w:firstLine="0"/>
+        <w:rPr>
+          <w:rFonts w:hint="default" w:ascii="Verdana" w:hAnsi="Verdana" w:cs="Verdana"/>
+          <w:i w:val="0"/>
+          <w:caps w:val="0"/>
+          <w:color w:val="000000"/>
+          <w:spacing w:val="0"/>
+          <w:sz w:val="21"/>
+          <w:szCs w:val="21"/>
+        </w:rPr>
+      </w:pPr>
+      <w:r>
+        <w:rPr>
+          <w:rFonts w:hint="eastAsia" w:ascii="微软雅黑" w:hAnsi="微软雅黑" w:eastAsia="微软雅黑" w:cs="微软雅黑"/>
+          <w:i w:val="0"/>
+          <w:caps w:val="0"/>
+          <w:color w:val="000000"/>
+          <w:spacing w:val="0"/>
+          <w:sz w:val="24"/>
+          <w:szCs w:val="24"/>
+          <w:shd w:val="clear" w:fill="FFFFFF"/>
+        </w:rPr>
+        <w:t>    </w:t>
+      </w:r>
+      <w:r>
+        <w:rPr>
+          <w:rStyle w:val="6"/>
+          <w:rFonts w:hint="eastAsia" w:ascii="微软雅黑" w:hAnsi="微软雅黑" w:eastAsia="微软雅黑" w:cs="微软雅黑"/>
+          <w:i w:val="0"/>
+          <w:caps w:val="0"/>
+          <w:color w:val="0000FF"/>
+          <w:spacing w:val="0"/>
+          <w:sz w:val="24"/>
+          <w:szCs w:val="24"/>
+          <w:shd w:val="clear" w:fill="FFFFFF"/>
+        </w:rPr>
+        <w:t>（2）服务器驱动</w:t>
+      </w:r>
+      <w:r>
+        <w:rPr>
+          <w:rFonts w:hint="default" w:ascii="Verdana" w:hAnsi="Verdana" w:cs="Verdana"/>
+          <w:i w:val="0"/>
+          <w:caps w:val="0"/>
+          <w:color w:val="000000"/>
+          <w:spacing w:val="0"/>
+          <w:sz w:val="21"/>
+          <w:szCs w:val="21"/>
+          <w:shd w:val="clear" w:fill="FFFFFF"/>
+        </w:rPr>
+        <w:br w:type="textWrapping"/>
+      </w:r>
+      <w:r>
+        <w:rPr>
+          <w:rFonts w:hint="eastAsia" w:ascii="微软雅黑" w:hAnsi="微软雅黑" w:eastAsia="微软雅黑" w:cs="微软雅黑"/>
+          <w:i w:val="0"/>
+          <w:caps w:val="0"/>
+          <w:color w:val="000000"/>
+          <w:spacing w:val="0"/>
+          <w:sz w:val="24"/>
+          <w:szCs w:val="24"/>
+          <w:shd w:val="clear" w:fill="FFFFFF"/>
+        </w:rPr>
+        <w:t>    服务器检查客户端的请求首部集并决定提供哪个版本的页面。</w:t>
+      </w:r>
+      <w:r>
+        <w:rPr>
+          <w:rFonts w:hint="default" w:ascii="Verdana" w:hAnsi="Verdana" w:cs="Verdana"/>
+          <w:i w:val="0"/>
+          <w:caps w:val="0"/>
+          <w:color w:val="000000"/>
+          <w:spacing w:val="0"/>
+          <w:sz w:val="21"/>
+          <w:szCs w:val="21"/>
+          <w:shd w:val="clear" w:fill="FFFFFF"/>
+        </w:rPr>
+        <w:br w:type="textWrapping"/>
+      </w:r>
+      <w:r>
+        <w:rPr>
+          <w:rFonts w:hint="eastAsia" w:ascii="微软雅黑" w:hAnsi="微软雅黑" w:eastAsia="微软雅黑" w:cs="微软雅黑"/>
+          <w:i w:val="0"/>
+          <w:caps w:val="0"/>
+          <w:color w:val="000000"/>
+          <w:spacing w:val="0"/>
+          <w:sz w:val="24"/>
+          <w:szCs w:val="24"/>
+          <w:shd w:val="clear" w:fill="FFFFFF"/>
+        </w:rPr>
+        <w:t>    优点：比客户端驱动的协商要快。HTTP提供了q机制，允许服务器近似匹配，还提供了vary首部供服务器告知下游的设备（如代理服务器）如何对请求估值；</w:t>
+      </w:r>
+      <w:r>
+        <w:rPr>
+          <w:rFonts w:hint="default" w:ascii="Verdana" w:hAnsi="Verdana" w:cs="Verdana"/>
+          <w:i w:val="0"/>
+          <w:caps w:val="0"/>
+          <w:color w:val="000000"/>
+          <w:spacing w:val="0"/>
+          <w:sz w:val="21"/>
+          <w:szCs w:val="21"/>
+          <w:shd w:val="clear" w:fill="FFFFFF"/>
+        </w:rPr>
+        <w:br w:type="textWrapping"/>
+      </w:r>
+      <w:r>
+        <w:rPr>
+          <w:rFonts w:hint="eastAsia" w:ascii="微软雅黑" w:hAnsi="微软雅黑" w:eastAsia="微软雅黑" w:cs="微软雅黑"/>
+          <w:i w:val="0"/>
+          <w:caps w:val="0"/>
+          <w:color w:val="000000"/>
+          <w:spacing w:val="0"/>
+          <w:sz w:val="24"/>
+          <w:szCs w:val="24"/>
+          <w:shd w:val="clear" w:fill="FFFFFF"/>
+        </w:rPr>
+        <w:t>    缺点：首部集不匹配，服务器要做猜测；</w:t>
+      </w:r>
+    </w:p>
+    <w:p>
+      <w:pPr>
+        <w:pStyle w:val="3"/>
+        <w:keepNext w:val="0"/>
+        <w:keepLines w:val="0"/>
+        <w:widowControl/>
+        <w:suppressLineNumbers w:val="0"/>
+        <w:shd w:val="clear" w:fill="FFFFFF"/>
+        <w:spacing w:before="150" w:beforeAutospacing="0" w:after="150" w:afterAutospacing="0"/>
+        <w:ind w:left="0" w:right="0" w:firstLine="0"/>
+        <w:rPr>
+          <w:rFonts w:hint="default" w:ascii="Verdana" w:hAnsi="Verdana" w:cs="Verdana"/>
+          <w:i w:val="0"/>
+          <w:caps w:val="0"/>
+          <w:color w:val="000000"/>
+          <w:spacing w:val="0"/>
+          <w:sz w:val="21"/>
+          <w:szCs w:val="21"/>
+        </w:rPr>
+      </w:pPr>
+      <w:r>
+        <w:rPr>
+          <w:rFonts w:hint="eastAsia" w:ascii="微软雅黑" w:hAnsi="微软雅黑" w:eastAsia="微软雅黑" w:cs="微软雅黑"/>
+          <w:i w:val="0"/>
+          <w:caps w:val="0"/>
+          <w:color w:val="000000"/>
+          <w:spacing w:val="0"/>
+          <w:sz w:val="24"/>
+          <w:szCs w:val="24"/>
+          <w:shd w:val="clear" w:fill="FFFFFF"/>
+        </w:rPr>
+        <w:t>    </w:t>
+      </w:r>
+      <w:r>
+        <w:rPr>
+          <w:rStyle w:val="6"/>
+          <w:rFonts w:hint="eastAsia" w:ascii="微软雅黑" w:hAnsi="微软雅黑" w:eastAsia="微软雅黑" w:cs="微软雅黑"/>
+          <w:i w:val="0"/>
+          <w:caps w:val="0"/>
+          <w:color w:val="0000FF"/>
+          <w:spacing w:val="0"/>
+          <w:sz w:val="24"/>
+          <w:szCs w:val="24"/>
+          <w:shd w:val="clear" w:fill="FFFFFF"/>
+        </w:rPr>
+        <w:t>（3）透明协商</w:t>
+      </w:r>
+      <w:r>
+        <w:rPr>
+          <w:rFonts w:hint="default" w:ascii="Verdana" w:hAnsi="Verdana" w:cs="Verdana"/>
+          <w:i w:val="0"/>
+          <w:caps w:val="0"/>
+          <w:color w:val="000000"/>
+          <w:spacing w:val="0"/>
+          <w:sz w:val="21"/>
+          <w:szCs w:val="21"/>
+          <w:shd w:val="clear" w:fill="FFFFFF"/>
+        </w:rPr>
+        <w:br w:type="textWrapping"/>
+      </w:r>
+      <w:r>
+        <w:rPr>
+          <w:rFonts w:hint="eastAsia" w:ascii="微软雅黑" w:hAnsi="微软雅黑" w:eastAsia="微软雅黑" w:cs="微软雅黑"/>
+          <w:i w:val="0"/>
+          <w:caps w:val="0"/>
+          <w:color w:val="000000"/>
+          <w:spacing w:val="0"/>
+          <w:sz w:val="24"/>
+          <w:szCs w:val="24"/>
+          <w:shd w:val="clear" w:fill="FFFFFF"/>
+        </w:rPr>
+        <w:t>    某个中间设备（通常是缓存代理）代表客户端进行协商。</w:t>
+      </w:r>
+      <w:r>
+        <w:rPr>
+          <w:rFonts w:hint="default" w:ascii="Verdana" w:hAnsi="Verdana" w:cs="Verdana"/>
+          <w:i w:val="0"/>
+          <w:caps w:val="0"/>
+          <w:color w:val="000000"/>
+          <w:spacing w:val="0"/>
+          <w:sz w:val="21"/>
+          <w:szCs w:val="21"/>
+          <w:shd w:val="clear" w:fill="FFFFFF"/>
+        </w:rPr>
+        <w:br w:type="textWrapping"/>
+      </w:r>
+      <w:r>
+        <w:rPr>
+          <w:rFonts w:hint="eastAsia" w:ascii="微软雅黑" w:hAnsi="微软雅黑" w:eastAsia="微软雅黑" w:cs="微软雅黑"/>
+          <w:i w:val="0"/>
+          <w:caps w:val="0"/>
+          <w:color w:val="000000"/>
+          <w:spacing w:val="0"/>
+          <w:sz w:val="24"/>
+          <w:szCs w:val="24"/>
+          <w:shd w:val="clear" w:fill="FFFFFF"/>
+        </w:rPr>
+        <w:t>    优点：免除了web服务器的协商开销，比客户端驱动的协商要快；</w:t>
+      </w:r>
+      <w:r>
+        <w:rPr>
+          <w:rFonts w:hint="default" w:ascii="Verdana" w:hAnsi="Verdana" w:cs="Verdana"/>
+          <w:i w:val="0"/>
+          <w:caps w:val="0"/>
+          <w:color w:val="000000"/>
+          <w:spacing w:val="0"/>
+          <w:sz w:val="21"/>
+          <w:szCs w:val="21"/>
+          <w:shd w:val="clear" w:fill="FFFFFF"/>
+        </w:rPr>
+        <w:br w:type="textWrapping"/>
+      </w:r>
+      <w:r>
+        <w:rPr>
+          <w:rFonts w:hint="eastAsia" w:ascii="微软雅黑" w:hAnsi="微软雅黑" w:eastAsia="微软雅黑" w:cs="微软雅黑"/>
+          <w:i w:val="0"/>
+          <w:caps w:val="0"/>
+          <w:color w:val="000000"/>
+          <w:spacing w:val="0"/>
+          <w:sz w:val="24"/>
+          <w:szCs w:val="24"/>
+          <w:shd w:val="clear" w:fill="FFFFFF"/>
+        </w:rPr>
+        <w:t>    缺点：HTTP并没有提供相应的规范；</w:t>
+      </w:r>
+    </w:p>
+    <w:p>
+      <w:pPr>
+        <w:pStyle w:val="3"/>
+        <w:keepNext w:val="0"/>
+        <w:keepLines w:val="0"/>
+        <w:widowControl/>
+        <w:suppressLineNumbers w:val="0"/>
+        <w:shd w:val="clear" w:fill="FFFFFF"/>
+        <w:spacing w:before="150" w:beforeAutospacing="0" w:after="150" w:afterAutospacing="0"/>
+        <w:ind w:left="0" w:right="0" w:firstLine="0"/>
+        <w:rPr>
+          <w:rFonts w:hint="default" w:ascii="Verdana" w:hAnsi="Verdana" w:cs="Verdana"/>
+          <w:i w:val="0"/>
+          <w:caps w:val="0"/>
+          <w:color w:val="000000"/>
+          <w:spacing w:val="0"/>
+          <w:sz w:val="21"/>
+          <w:szCs w:val="21"/>
+        </w:rPr>
+      </w:pPr>
+      <w:r>
+        <w:rPr>
+          <w:rFonts w:hint="eastAsia" w:ascii="微软雅黑" w:hAnsi="微软雅黑" w:eastAsia="微软雅黑" w:cs="微软雅黑"/>
+          <w:i w:val="0"/>
+          <w:caps w:val="0"/>
+          <w:color w:val="000000"/>
+          <w:spacing w:val="0"/>
+          <w:sz w:val="24"/>
+          <w:szCs w:val="24"/>
+          <w:shd w:val="clear" w:fill="FFFFFF"/>
+        </w:rPr>
+        <w:t>    其中，服务器驱动的解决方案应用的较为广泛。 </w:t>
+      </w:r>
+    </w:p>
+    <w:p>
+      <w:pPr>
+        <w:rPr>
+          <w:rFonts w:hint="eastAsia" w:ascii="微软雅黑" w:hAnsi="微软雅黑" w:eastAsia="微软雅黑" w:cs="微软雅黑"/>
+          <w:i w:val="0"/>
+          <w:caps w:val="0"/>
+          <w:color w:val="000000"/>
+          <w:spacing w:val="0"/>
+          <w:sz w:val="24"/>
+          <w:szCs w:val="24"/>
+          <w:shd w:val="clear" w:fill="EEEEEE"/>
+        </w:rPr>
+      </w:pPr>
+      <w:r>
+        <w:rPr>
+          <w:rFonts w:ascii="微软雅黑" w:hAnsi="微软雅黑" w:eastAsia="微软雅黑" w:cs="微软雅黑"/>
+          <w:i w:val="0"/>
+          <w:caps w:val="0"/>
+          <w:color w:val="000000"/>
+          <w:spacing w:val="0"/>
+          <w:sz w:val="24"/>
+          <w:szCs w:val="24"/>
+          <w:shd w:val="clear" w:fill="EEEEEE"/>
+        </w:rPr>
+        <w:t>Accept：告知服务器发送何种媒体类型；</w:t>
+      </w:r>
+      <w:r>
+        <w:rPr>
+          <w:rFonts w:ascii="Verdana" w:hAnsi="Verdana" w:eastAsia="宋体" w:cs="Verdana"/>
+          <w:i w:val="0"/>
+          <w:caps w:val="0"/>
+          <w:color w:val="000000"/>
+          <w:spacing w:val="0"/>
+          <w:sz w:val="21"/>
+          <w:szCs w:val="21"/>
+          <w:shd w:val="clear" w:fill="EEEEEE"/>
+        </w:rPr>
+        <w:br w:type="textWrapping"/>
+      </w:r>
+      <w:r>
+        <w:rPr>
+          <w:rFonts w:hint="eastAsia" w:ascii="微软雅黑" w:hAnsi="微软雅黑" w:eastAsia="微软雅黑" w:cs="微软雅黑"/>
+          <w:i w:val="0"/>
+          <w:caps w:val="0"/>
+          <w:color w:val="000000"/>
+          <w:spacing w:val="0"/>
+          <w:sz w:val="24"/>
+          <w:szCs w:val="24"/>
+          <w:shd w:val="clear" w:fill="EEEEEE"/>
+        </w:rPr>
+        <w:t>Accept-Language：告知服务器发送何种语言；</w:t>
+      </w:r>
+      <w:r>
+        <w:rPr>
+          <w:rFonts w:hint="default" w:ascii="Verdana" w:hAnsi="Verdana" w:eastAsia="宋体" w:cs="Verdana"/>
+          <w:i w:val="0"/>
+          <w:caps w:val="0"/>
+          <w:color w:val="000000"/>
+          <w:spacing w:val="0"/>
+          <w:sz w:val="21"/>
+          <w:szCs w:val="21"/>
+          <w:shd w:val="clear" w:fill="EEEEEE"/>
+        </w:rPr>
+        <w:br w:type="textWrapping"/>
+      </w:r>
+      <w:r>
+        <w:rPr>
+          <w:rFonts w:hint="eastAsia" w:ascii="微软雅黑" w:hAnsi="微软雅黑" w:eastAsia="微软雅黑" w:cs="微软雅黑"/>
+          <w:i w:val="0"/>
+          <w:caps w:val="0"/>
+          <w:color w:val="000000"/>
+          <w:spacing w:val="0"/>
+          <w:sz w:val="24"/>
+          <w:szCs w:val="24"/>
+          <w:shd w:val="clear" w:fill="EEEEEE"/>
+        </w:rPr>
+        <w:t>Accept-Charset：告知服务器发送何种字符集；</w:t>
+      </w:r>
+      <w:r>
+        <w:rPr>
+          <w:rFonts w:hint="default" w:ascii="Verdana" w:hAnsi="Verdana" w:eastAsia="宋体" w:cs="Verdana"/>
+          <w:i w:val="0"/>
+          <w:caps w:val="0"/>
+          <w:color w:val="000000"/>
+          <w:spacing w:val="0"/>
+          <w:sz w:val="21"/>
+          <w:szCs w:val="21"/>
+          <w:shd w:val="clear" w:fill="EEEEEE"/>
+        </w:rPr>
+        <w:br w:type="textWrapping"/>
+      </w:r>
+      <w:r>
+        <w:rPr>
+          <w:rFonts w:hint="eastAsia" w:ascii="微软雅黑" w:hAnsi="微软雅黑" w:eastAsia="微软雅黑" w:cs="微软雅黑"/>
+          <w:i w:val="0"/>
+          <w:caps w:val="0"/>
+          <w:color w:val="000000"/>
+          <w:spacing w:val="0"/>
+          <w:sz w:val="24"/>
+          <w:szCs w:val="24"/>
+          <w:shd w:val="clear" w:fill="EEEEEE"/>
+        </w:rPr>
+        <w:t>Accept-Encoding：告知服务器采用何种编码；</w:t>
+      </w:r>
+    </w:p>
+    <w:p>
+      <w:pPr>
+        <w:keepNext w:val="0"/>
+        <w:keepLines w:val="0"/>
+        <w:widowControl/>
+        <w:suppressLineNumbers w:val="0"/>
+        <w:shd w:val="clear" w:fill="FFFFFF"/>
+        <w:ind w:left="0" w:firstLine="0"/>
+        <w:jc w:val="left"/>
+        <w:rPr>
+          <w:rFonts w:ascii="Verdana" w:hAnsi="Verdana" w:cs="Verdana"/>
+          <w:i w:val="0"/>
+          <w:caps w:val="0"/>
+          <w:color w:val="000000"/>
+          <w:spacing w:val="0"/>
+          <w:sz w:val="20"/>
+          <w:szCs w:val="20"/>
+        </w:rPr>
+      </w:pPr>
+      <w:r>
+        <w:rPr>
+          <w:rStyle w:val="6"/>
+          <w:rFonts w:hint="default" w:ascii="Verdana" w:hAnsi="Verdana" w:eastAsia="宋体" w:cs="Verdana"/>
+          <w:i w:val="0"/>
+          <w:caps w:val="0"/>
+          <w:color w:val="000000"/>
+          <w:spacing w:val="0"/>
+          <w:kern w:val="0"/>
+          <w:sz w:val="20"/>
+          <w:szCs w:val="20"/>
+          <w:shd w:val="clear" w:fill="FFFFFF"/>
+          <w:lang w:val="en-US" w:eastAsia="zh-CN" w:bidi="ar"/>
+        </w:rPr>
+        <w:t>四、q质量值的应用场景</w:t>
+      </w:r>
+    </w:p>
+    <w:p>
+      <w:pPr>
+        <w:keepNext w:val="0"/>
+        <w:keepLines w:val="0"/>
+        <w:widowControl/>
+        <w:suppressLineNumbers w:val="0"/>
+        <w:shd w:val="clear" w:fill="FFFFFF"/>
+        <w:ind w:left="0" w:firstLine="0"/>
+        <w:jc w:val="left"/>
+        <w:rPr>
+          <w:rFonts w:hint="default" w:ascii="Verdana" w:hAnsi="Verdana" w:cs="Verdana"/>
+          <w:i w:val="0"/>
+          <w:caps w:val="0"/>
+          <w:color w:val="000000"/>
+          <w:spacing w:val="0"/>
+          <w:sz w:val="20"/>
+          <w:szCs w:val="20"/>
+        </w:rPr>
+      </w:pPr>
+      <w:r>
+        <w:rPr>
+          <w:rFonts w:hint="default" w:ascii="Verdana" w:hAnsi="Verdana" w:eastAsia="宋体" w:cs="Verdana"/>
+          <w:i w:val="0"/>
+          <w:caps w:val="0"/>
+          <w:color w:val="000000"/>
+          <w:spacing w:val="0"/>
+          <w:kern w:val="0"/>
+          <w:sz w:val="20"/>
+          <w:szCs w:val="20"/>
+          <w:shd w:val="clear" w:fill="FFFFFF"/>
+          <w:lang w:val="en-US" w:eastAsia="zh-CN" w:bidi="ar"/>
+        </w:rPr>
+        <w:t>假设客户端的Accept-Language指定的是西班牙语，但是服务端只有英语与法语版本，这个客户端希望在没有西班牙语的时候优先返回英语。这就意味着，我们需要一种HTTP机制更详细的描述偏好。这种机制就是质量值（q值）。示例如下</w:t>
+      </w:r>
       <w:bookmarkStart w:id="0" w:name="_GoBack"/>
       <w:bookmarkEnd w:id="0"/>
+      <w:r>
+        <w:rPr>
+          <w:rFonts w:hint="default" w:ascii="Verdana" w:hAnsi="Verdana" w:eastAsia="宋体" w:cs="Verdana"/>
+          <w:i w:val="0"/>
+          <w:caps w:val="0"/>
+          <w:color w:val="000000"/>
+          <w:spacing w:val="0"/>
+          <w:kern w:val="0"/>
+          <w:sz w:val="20"/>
+          <w:szCs w:val="20"/>
+          <w:shd w:val="clear" w:fill="FFFFFF"/>
+          <w:lang w:val="en-US" w:eastAsia="zh-CN" w:bidi="ar"/>
+        </w:rPr>
+        <w:t>：</w:t>
+      </w:r>
+    </w:p>
+    <w:p>
+      <w:pPr>
+        <w:keepNext w:val="0"/>
+        <w:keepLines w:val="0"/>
+        <w:widowControl/>
+        <w:suppressLineNumbers w:val="0"/>
+        <w:shd w:val="clear" w:fill="FFFFFF"/>
+        <w:ind w:left="0" w:firstLine="0"/>
+        <w:jc w:val="left"/>
+        <w:rPr>
+          <w:rFonts w:hint="default" w:ascii="Verdana" w:hAnsi="Verdana" w:cs="Verdana"/>
+          <w:i w:val="0"/>
+          <w:caps w:val="0"/>
+          <w:color w:val="000000"/>
+          <w:spacing w:val="0"/>
+          <w:sz w:val="20"/>
+          <w:szCs w:val="20"/>
+        </w:rPr>
+      </w:pPr>
+      <w:r>
+        <w:rPr>
+          <w:rFonts w:hint="default" w:ascii="Verdana" w:hAnsi="Verdana" w:eastAsia="宋体" w:cs="Verdana"/>
+          <w:i w:val="0"/>
+          <w:caps w:val="0"/>
+          <w:color w:val="000000"/>
+          <w:spacing w:val="0"/>
+          <w:kern w:val="0"/>
+          <w:sz w:val="20"/>
+          <w:szCs w:val="20"/>
+          <w:shd w:val="clear" w:fill="FFFFFF"/>
+          <w:lang w:val="en-US" w:eastAsia="zh-CN" w:bidi="ar"/>
+        </w:rPr>
+        <w:t>Accept-Language: en;q=0.5, fr;q=0.0, nl;q=1.0, tr;q=0.0</w:t>
+      </w:r>
+    </w:p>
+    <w:p>
+      <w:pPr>
+        <w:keepNext w:val="0"/>
+        <w:keepLines w:val="0"/>
+        <w:widowControl/>
+        <w:suppressLineNumbers w:val="0"/>
+        <w:shd w:val="clear" w:fill="FFFFFF"/>
+        <w:ind w:left="0" w:firstLine="0"/>
+        <w:jc w:val="left"/>
+        <w:rPr>
+          <w:rFonts w:hint="default" w:ascii="Verdana" w:hAnsi="Verdana" w:cs="Verdana"/>
+          <w:i w:val="0"/>
+          <w:caps w:val="0"/>
+          <w:color w:val="000000"/>
+          <w:spacing w:val="0"/>
+          <w:sz w:val="20"/>
+          <w:szCs w:val="20"/>
+        </w:rPr>
+      </w:pPr>
+      <w:r>
+        <w:rPr>
+          <w:rFonts w:hint="default" w:ascii="Verdana" w:hAnsi="Verdana" w:eastAsia="宋体" w:cs="Verdana"/>
+          <w:i w:val="0"/>
+          <w:caps w:val="0"/>
+          <w:color w:val="000000"/>
+          <w:spacing w:val="0"/>
+          <w:kern w:val="0"/>
+          <w:sz w:val="20"/>
+          <w:szCs w:val="20"/>
+          <w:shd w:val="clear" w:fill="FFFFFF"/>
+          <w:lang w:val="en-US" w:eastAsia="zh-CN" w:bidi="ar"/>
+        </w:rPr>
+        <w:t>这个首部表示：用户最愿意接受荷兰语（nl），英文也行（en）,就是不愿意接受法语（fr）或者土耳其语(tr)</w:t>
+      </w:r>
+    </w:p>
+    <w:p>
+      <w:pPr>
+        <w:keepNext w:val="0"/>
+        <w:keepLines w:val="0"/>
+        <w:widowControl/>
+        <w:suppressLineNumbers w:val="0"/>
+        <w:shd w:val="clear" w:fill="FFFFFF"/>
+        <w:ind w:left="0" w:firstLine="0"/>
+        <w:jc w:val="left"/>
+        <w:rPr>
+          <w:rFonts w:hint="default" w:ascii="Verdana" w:hAnsi="Verdana" w:cs="Verdana"/>
+          <w:i w:val="0"/>
+          <w:caps w:val="0"/>
+          <w:color w:val="000000"/>
+          <w:spacing w:val="0"/>
+          <w:sz w:val="20"/>
+          <w:szCs w:val="20"/>
+        </w:rPr>
+      </w:pPr>
+      <w:r>
+        <w:rPr>
+          <w:rStyle w:val="6"/>
+          <w:rFonts w:hint="default" w:ascii="Verdana" w:hAnsi="Verdana" w:eastAsia="宋体" w:cs="Verdana"/>
+          <w:i w:val="0"/>
+          <w:caps w:val="0"/>
+          <w:color w:val="000000"/>
+          <w:spacing w:val="0"/>
+          <w:kern w:val="0"/>
+          <w:sz w:val="20"/>
+          <w:szCs w:val="20"/>
+          <w:shd w:val="clear" w:fill="FFFFFF"/>
+          <w:lang w:val="en-US" w:eastAsia="zh-CN" w:bidi="ar"/>
+        </w:rPr>
+        <w:t>q值的范围从0.0~1.0（1.0优先级最高）</w:t>
+      </w:r>
+    </w:p>
+    <w:p>
+      <w:pPr>
+        <w:keepNext w:val="0"/>
+        <w:keepLines w:val="0"/>
+        <w:widowControl/>
+        <w:suppressLineNumbers w:val="0"/>
+        <w:shd w:val="clear" w:fill="FFFFFF"/>
+        <w:ind w:left="0" w:firstLine="0"/>
+        <w:jc w:val="left"/>
+        <w:rPr>
+          <w:rFonts w:hint="default" w:ascii="Verdana" w:hAnsi="Verdana" w:cs="Verdana"/>
+          <w:i w:val="0"/>
+          <w:caps w:val="0"/>
+          <w:color w:val="000000"/>
+          <w:spacing w:val="0"/>
+          <w:sz w:val="20"/>
+          <w:szCs w:val="20"/>
+        </w:rPr>
+      </w:pPr>
+      <w:r>
+        <w:rPr>
+          <w:rFonts w:hint="default" w:ascii="Verdana" w:hAnsi="Verdana" w:eastAsia="宋体" w:cs="Verdana"/>
+          <w:i w:val="0"/>
+          <w:caps w:val="0"/>
+          <w:color w:val="000000"/>
+          <w:spacing w:val="0"/>
+          <w:kern w:val="0"/>
+          <w:sz w:val="20"/>
+          <w:szCs w:val="20"/>
+          <w:shd w:val="clear" w:fill="FFFFFF"/>
+          <w:lang w:val="en-US" w:eastAsia="zh-CN" w:bidi="ar"/>
+        </w:rPr>
+        <w:t> </w:t>
+      </w:r>
+    </w:p>
+    <w:p>
+      <w:pPr>
+        <w:keepNext w:val="0"/>
+        <w:keepLines w:val="0"/>
+        <w:widowControl/>
+        <w:suppressLineNumbers w:val="0"/>
+        <w:shd w:val="clear" w:fill="FFFFFF"/>
+        <w:ind w:left="0" w:firstLine="0"/>
+        <w:jc w:val="left"/>
+        <w:rPr>
+          <w:rFonts w:hint="default" w:ascii="Verdana" w:hAnsi="Verdana" w:cs="Verdana"/>
+          <w:i w:val="0"/>
+          <w:caps w:val="0"/>
+          <w:color w:val="000000"/>
+          <w:spacing w:val="0"/>
+          <w:sz w:val="20"/>
+          <w:szCs w:val="20"/>
+        </w:rPr>
+      </w:pPr>
+      <w:r>
+        <w:rPr>
+          <w:rStyle w:val="6"/>
+          <w:rFonts w:hint="default" w:ascii="Verdana" w:hAnsi="Verdana" w:eastAsia="宋体" w:cs="Verdana"/>
+          <w:i w:val="0"/>
+          <w:caps w:val="0"/>
+          <w:color w:val="000000"/>
+          <w:spacing w:val="0"/>
+          <w:kern w:val="0"/>
+          <w:sz w:val="20"/>
+          <w:szCs w:val="20"/>
+          <w:shd w:val="clear" w:fill="FFFFFF"/>
+          <w:lang w:val="en-US" w:eastAsia="zh-CN" w:bidi="ar"/>
+        </w:rPr>
+        <w:t>五、vary首部的应用场景</w:t>
+      </w:r>
+    </w:p>
+    <w:p>
+      <w:pPr>
+        <w:keepNext w:val="0"/>
+        <w:keepLines w:val="0"/>
+        <w:widowControl/>
+        <w:suppressLineNumbers w:val="0"/>
+        <w:shd w:val="clear" w:fill="FFFFFF"/>
+        <w:ind w:left="0" w:firstLine="0"/>
+        <w:jc w:val="left"/>
+        <w:rPr>
+          <w:rFonts w:hint="default" w:ascii="Verdana" w:hAnsi="Verdana" w:cs="Verdana"/>
+          <w:i w:val="0"/>
+          <w:caps w:val="0"/>
+          <w:color w:val="000000"/>
+          <w:spacing w:val="0"/>
+          <w:sz w:val="20"/>
+          <w:szCs w:val="20"/>
+        </w:rPr>
+      </w:pPr>
+      <w:r>
+        <w:rPr>
+          <w:rStyle w:val="6"/>
+          <w:rFonts w:hint="default" w:ascii="Verdana" w:hAnsi="Verdana" w:eastAsia="宋体" w:cs="Verdana"/>
+          <w:i w:val="0"/>
+          <w:caps w:val="0"/>
+          <w:color w:val="000000"/>
+          <w:spacing w:val="0"/>
+          <w:kern w:val="0"/>
+          <w:sz w:val="20"/>
+          <w:szCs w:val="20"/>
+          <w:shd w:val="clear" w:fill="FFFFFF"/>
+          <w:lang w:val="en-US" w:eastAsia="zh-CN" w:bidi="ar"/>
+        </w:rPr>
+        <w:t>服务器的决策不是依据Accept首部集（常规的内容协商首部集），而是比如Accept-Encoding</w:t>
+      </w:r>
+    </w:p>
+    <w:p>
+      <w:pPr>
+        <w:keepNext w:val="0"/>
+        <w:keepLines w:val="0"/>
+        <w:widowControl/>
+        <w:suppressLineNumbers w:val="0"/>
+        <w:shd w:val="clear" w:fill="FFFFFF"/>
+        <w:ind w:left="0" w:firstLine="0"/>
+        <w:jc w:val="left"/>
+        <w:rPr>
+          <w:rFonts w:hint="default" w:ascii="Verdana" w:hAnsi="Verdana" w:cs="Verdana"/>
+          <w:i w:val="0"/>
+          <w:caps w:val="0"/>
+          <w:color w:val="000000"/>
+          <w:spacing w:val="0"/>
+          <w:sz w:val="20"/>
+          <w:szCs w:val="20"/>
+        </w:rPr>
+      </w:pPr>
+      <w:r>
+        <w:rPr>
+          <w:rFonts w:hint="default" w:ascii="Verdana" w:hAnsi="Verdana" w:eastAsia="宋体" w:cs="Verdana"/>
+          <w:i w:val="0"/>
+          <w:caps w:val="0"/>
+          <w:color w:val="000000"/>
+          <w:spacing w:val="0"/>
+          <w:kern w:val="0"/>
+          <w:sz w:val="20"/>
+          <w:szCs w:val="20"/>
+          <w:shd w:val="clear" w:fill="FFFFFF"/>
+          <w:lang w:val="en-US" w:eastAsia="zh-CN" w:bidi="ar"/>
+        </w:rPr>
+        <w:t>假设整个请求过程是这样的：客户端 -&gt; 代理服务器（具备缓存功能） -&gt;web服务器。</w:t>
+      </w:r>
+    </w:p>
+    <w:p>
+      <w:pPr>
+        <w:keepNext w:val="0"/>
+        <w:keepLines w:val="0"/>
+        <w:widowControl/>
+        <w:suppressLineNumbers w:val="0"/>
+        <w:shd w:val="clear" w:fill="FFFFFF"/>
+        <w:ind w:left="0" w:firstLine="0"/>
+        <w:jc w:val="left"/>
+        <w:rPr>
+          <w:rFonts w:hint="default" w:ascii="Verdana" w:hAnsi="Verdana" w:cs="Verdana"/>
+          <w:i w:val="0"/>
+          <w:caps w:val="0"/>
+          <w:color w:val="000000"/>
+          <w:spacing w:val="0"/>
+          <w:sz w:val="20"/>
+          <w:szCs w:val="20"/>
+        </w:rPr>
+      </w:pPr>
+      <w:r>
+        <w:rPr>
+          <w:rFonts w:hint="default" w:ascii="Verdana" w:hAnsi="Verdana" w:eastAsia="宋体" w:cs="Verdana"/>
+          <w:i w:val="0"/>
+          <w:caps w:val="0"/>
+          <w:color w:val="000000"/>
+          <w:spacing w:val="0"/>
+          <w:kern w:val="0"/>
+          <w:sz w:val="20"/>
+          <w:szCs w:val="20"/>
+          <w:shd w:val="clear" w:fill="FFFFFF"/>
+          <w:lang w:val="en-US" w:eastAsia="zh-CN" w:bidi="ar"/>
+        </w:rPr>
+        <w:t>第一个支持gzip压缩的客户端向中间代理服务器发送请求，代理服务器转发该请求，向web服务器拉取内容，拿到内容后代理服务器缓存该内容（由于请求首部有Accept-Encoding: gzip 所以内容会被压缩）。</w:t>
+      </w:r>
+    </w:p>
+    <w:p>
+      <w:pPr>
+        <w:keepNext w:val="0"/>
+        <w:keepLines w:val="0"/>
+        <w:widowControl/>
+        <w:suppressLineNumbers w:val="0"/>
+        <w:shd w:val="clear" w:fill="FFFFFF"/>
+        <w:ind w:left="0" w:firstLine="0"/>
+        <w:jc w:val="left"/>
+        <w:rPr>
+          <w:rFonts w:hint="default" w:ascii="Verdana" w:hAnsi="Verdana" w:cs="Verdana"/>
+          <w:i w:val="0"/>
+          <w:caps w:val="0"/>
+          <w:color w:val="000000"/>
+          <w:spacing w:val="0"/>
+          <w:sz w:val="20"/>
+          <w:szCs w:val="20"/>
+        </w:rPr>
+      </w:pPr>
+      <w:r>
+        <w:rPr>
+          <w:rFonts w:hint="default" w:ascii="Verdana" w:hAnsi="Verdana" w:eastAsia="宋体" w:cs="Verdana"/>
+          <w:i w:val="0"/>
+          <w:caps w:val="0"/>
+          <w:color w:val="000000"/>
+          <w:spacing w:val="0"/>
+          <w:kern w:val="0"/>
+          <w:sz w:val="20"/>
+          <w:szCs w:val="20"/>
+          <w:shd w:val="clear" w:fill="FFFFFF"/>
+          <w:lang w:val="en-US" w:eastAsia="zh-CN" w:bidi="ar"/>
+        </w:rPr>
+        <w:t>第二个不支持gzip压缩的客户端也向中间代理服务器发送同一个请求，代理服务器发现该请求已经被缓存了，于是就把压缩后的内容响应给该客户端。悲剧了，因为该客户端根本不支持gzip压缩，也就没法解压。</w:t>
+      </w:r>
+    </w:p>
+    <w:p>
+      <w:pPr>
+        <w:keepNext w:val="0"/>
+        <w:keepLines w:val="0"/>
+        <w:widowControl/>
+        <w:suppressLineNumbers w:val="0"/>
+        <w:shd w:val="clear" w:fill="FFFFFF"/>
+        <w:ind w:left="0" w:firstLine="0"/>
+        <w:jc w:val="left"/>
+        <w:rPr>
+          <w:rFonts w:hint="default" w:ascii="Verdana" w:hAnsi="Verdana" w:cs="Verdana"/>
+          <w:i w:val="0"/>
+          <w:caps w:val="0"/>
+          <w:color w:val="000000"/>
+          <w:spacing w:val="0"/>
+          <w:sz w:val="20"/>
+          <w:szCs w:val="20"/>
+        </w:rPr>
+      </w:pPr>
+      <w:r>
+        <w:rPr>
+          <w:rFonts w:hint="default" w:ascii="Verdana" w:hAnsi="Verdana" w:eastAsia="宋体" w:cs="Verdana"/>
+          <w:i w:val="0"/>
+          <w:caps w:val="0"/>
+          <w:color w:val="000000"/>
+          <w:spacing w:val="0"/>
+          <w:kern w:val="0"/>
+          <w:sz w:val="20"/>
+          <w:szCs w:val="20"/>
+          <w:shd w:val="clear" w:fill="FFFFFF"/>
+          <w:lang w:val="en-US" w:eastAsia="zh-CN" w:bidi="ar"/>
+        </w:rPr>
+        <w:t> </w:t>
+      </w:r>
+    </w:p>
+    <w:p>
+      <w:pPr>
+        <w:keepNext w:val="0"/>
+        <w:keepLines w:val="0"/>
+        <w:widowControl/>
+        <w:suppressLineNumbers w:val="0"/>
+        <w:shd w:val="clear" w:fill="FFFFFF"/>
+        <w:ind w:left="0" w:firstLine="0"/>
+        <w:jc w:val="left"/>
+        <w:rPr>
+          <w:rFonts w:hint="default" w:ascii="Verdana" w:hAnsi="Verdana" w:cs="Verdana"/>
+          <w:i w:val="0"/>
+          <w:caps w:val="0"/>
+          <w:color w:val="000000"/>
+          <w:spacing w:val="0"/>
+          <w:sz w:val="20"/>
+          <w:szCs w:val="20"/>
+        </w:rPr>
+      </w:pPr>
+      <w:r>
+        <w:rPr>
+          <w:rStyle w:val="6"/>
+          <w:rFonts w:hint="default" w:ascii="Verdana" w:hAnsi="Verdana" w:eastAsia="宋体" w:cs="Verdana"/>
+          <w:i w:val="0"/>
+          <w:caps w:val="0"/>
+          <w:color w:val="000000"/>
+          <w:spacing w:val="0"/>
+          <w:kern w:val="0"/>
+          <w:sz w:val="20"/>
+          <w:szCs w:val="20"/>
+          <w:shd w:val="clear" w:fill="FFFFFF"/>
+          <w:lang w:val="en-US" w:eastAsia="zh-CN" w:bidi="ar"/>
+        </w:rPr>
+        <w:t>六、Vary首部的工作原理</w:t>
+      </w:r>
+    </w:p>
+    <w:p>
+      <w:pPr>
+        <w:keepNext w:val="0"/>
+        <w:keepLines w:val="0"/>
+        <w:widowControl/>
+        <w:suppressLineNumbers w:val="0"/>
+        <w:shd w:val="clear" w:fill="FFFFFF"/>
+        <w:ind w:left="0" w:firstLine="0"/>
+        <w:jc w:val="left"/>
+        <w:rPr>
+          <w:rFonts w:hint="default" w:ascii="Verdana" w:hAnsi="Verdana" w:cs="Verdana"/>
+          <w:i w:val="0"/>
+          <w:caps w:val="0"/>
+          <w:color w:val="000000"/>
+          <w:spacing w:val="0"/>
+          <w:sz w:val="20"/>
+          <w:szCs w:val="20"/>
+        </w:rPr>
+      </w:pPr>
+      <w:r>
+        <w:rPr>
+          <w:rFonts w:hint="default" w:ascii="Verdana" w:hAnsi="Verdana" w:eastAsia="宋体" w:cs="Verdana"/>
+          <w:i w:val="0"/>
+          <w:caps w:val="0"/>
+          <w:color w:val="000000"/>
+          <w:spacing w:val="0"/>
+          <w:kern w:val="0"/>
+          <w:sz w:val="20"/>
+          <w:szCs w:val="20"/>
+          <w:shd w:val="clear" w:fill="FFFFFF"/>
+          <w:lang w:val="en-US" w:eastAsia="zh-CN" w:bidi="ar"/>
+        </w:rPr>
+        <w:t>HTTP的Vary响应首部中列出了所有客户端请求首部，缓存服务器可以用这些首部来选择文档或者产生定制的内容。比如：若给客户端的响应内容取决于Accept-Encoding，Vary首部就必须包含Accept-Encoding。</w:t>
+      </w:r>
+    </w:p>
+    <w:p>
+      <w:pPr>
+        <w:keepNext w:val="0"/>
+        <w:keepLines w:val="0"/>
+        <w:widowControl/>
+        <w:suppressLineNumbers w:val="0"/>
+        <w:shd w:val="clear" w:fill="FFFFFF"/>
+        <w:ind w:left="0" w:firstLine="0"/>
+        <w:jc w:val="left"/>
+        <w:rPr>
+          <w:rFonts w:hint="default" w:ascii="Verdana" w:hAnsi="Verdana" w:cs="Verdana"/>
+          <w:i w:val="0"/>
+          <w:caps w:val="0"/>
+          <w:color w:val="000000"/>
+          <w:spacing w:val="0"/>
+          <w:sz w:val="20"/>
+          <w:szCs w:val="20"/>
+        </w:rPr>
+      </w:pPr>
+      <w:r>
+        <w:rPr>
+          <w:rFonts w:hint="default" w:ascii="Verdana" w:hAnsi="Verdana" w:eastAsia="宋体" w:cs="Verdana"/>
+          <w:i w:val="0"/>
+          <w:caps w:val="0"/>
+          <w:color w:val="000000"/>
+          <w:spacing w:val="0"/>
+          <w:kern w:val="0"/>
+          <w:sz w:val="20"/>
+          <w:szCs w:val="20"/>
+          <w:shd w:val="clear" w:fill="FFFFFF"/>
+          <w:lang w:val="en-US" w:eastAsia="zh-CN" w:bidi="ar"/>
+        </w:rPr>
+        <w:t>当新的请求到达时，缓存服务器会根据内容协商首部集来寻找最佳匹配。但是在把文档提供给客户端之前，它必须检查web服务器有没有在已缓存响应中发生Vary首部。如果有，那么新请求中那些首部的值必须与旧的已缓存请求里相应的首部相同。因为web服务器可能会根据客户端请求的首部来改变响应，为了实现透明协商，</w:t>
+      </w:r>
+      <w:r>
+        <w:rPr>
+          <w:rStyle w:val="6"/>
+          <w:rFonts w:hint="default" w:ascii="Verdana" w:hAnsi="Verdana" w:eastAsia="宋体" w:cs="Verdana"/>
+          <w:i w:val="0"/>
+          <w:caps w:val="0"/>
+          <w:color w:val="000000"/>
+          <w:spacing w:val="0"/>
+          <w:kern w:val="0"/>
+          <w:sz w:val="20"/>
+          <w:szCs w:val="20"/>
+          <w:shd w:val="clear" w:fill="FFFFFF"/>
+          <w:lang w:val="en-US" w:eastAsia="zh-CN" w:bidi="ar"/>
+        </w:rPr>
+        <w:t>缓存服务器必须为每个已缓存变体保存客户端请求首部和相应的服务器响应首部</w:t>
+      </w:r>
+      <w:r>
+        <w:rPr>
+          <w:rFonts w:hint="default" w:ascii="Verdana" w:hAnsi="Verdana" w:eastAsia="宋体" w:cs="Verdana"/>
+          <w:i w:val="0"/>
+          <w:caps w:val="0"/>
+          <w:color w:val="000000"/>
+          <w:spacing w:val="0"/>
+          <w:kern w:val="0"/>
+          <w:sz w:val="20"/>
+          <w:szCs w:val="20"/>
+          <w:shd w:val="clear" w:fill="FFFFFF"/>
+          <w:lang w:val="en-US" w:eastAsia="zh-CN" w:bidi="ar"/>
+        </w:rPr>
+        <w:t>。</w:t>
+      </w:r>
+    </w:p>
+    <w:p>
+      <w:pPr>
+        <w:keepNext w:val="0"/>
+        <w:keepLines w:val="0"/>
+        <w:widowControl/>
+        <w:suppressLineNumbers w:val="0"/>
+        <w:shd w:val="clear" w:fill="FFFFFF"/>
+        <w:ind w:left="0" w:firstLine="0"/>
+        <w:jc w:val="left"/>
+        <w:rPr>
+          <w:rFonts w:hint="default" w:ascii="Verdana" w:hAnsi="Verdana" w:cs="Verdana"/>
+          <w:i w:val="0"/>
+          <w:caps w:val="0"/>
+          <w:color w:val="000000"/>
+          <w:spacing w:val="0"/>
+          <w:sz w:val="20"/>
+          <w:szCs w:val="20"/>
+        </w:rPr>
+      </w:pPr>
+      <w:r>
+        <w:rPr>
+          <w:rFonts w:hint="default" w:ascii="Verdana" w:hAnsi="Verdana" w:eastAsia="宋体" w:cs="Verdana"/>
+          <w:i w:val="0"/>
+          <w:caps w:val="0"/>
+          <w:color w:val="000000"/>
+          <w:spacing w:val="0"/>
+          <w:kern w:val="0"/>
+          <w:sz w:val="20"/>
+          <w:szCs w:val="20"/>
+          <w:shd w:val="clear" w:fill="FFFFFF"/>
+          <w:lang w:val="en-US" w:eastAsia="zh-CN" w:bidi="ar"/>
+        </w:rPr>
+        <w:t> </w:t>
+      </w:r>
+    </w:p>
+    <w:p>
+      <w:pPr>
+        <w:keepNext w:val="0"/>
+        <w:keepLines w:val="0"/>
+        <w:widowControl/>
+        <w:suppressLineNumbers w:val="0"/>
+        <w:shd w:val="clear" w:fill="FFFFFF"/>
+        <w:ind w:left="0" w:firstLine="0"/>
+        <w:jc w:val="left"/>
+        <w:rPr>
+          <w:rFonts w:hint="default" w:ascii="Verdana" w:hAnsi="Verdana" w:cs="Verdana"/>
+          <w:i w:val="0"/>
+          <w:caps w:val="0"/>
+          <w:color w:val="000000"/>
+          <w:spacing w:val="0"/>
+          <w:sz w:val="20"/>
+          <w:szCs w:val="20"/>
+        </w:rPr>
+      </w:pPr>
+      <w:r>
+        <w:rPr>
+          <w:rFonts w:hint="default" w:ascii="Verdana" w:hAnsi="Verdana" w:eastAsia="宋体" w:cs="Verdana"/>
+          <w:i w:val="0"/>
+          <w:caps w:val="0"/>
+          <w:color w:val="000000"/>
+          <w:spacing w:val="0"/>
+          <w:kern w:val="0"/>
+          <w:sz w:val="20"/>
+          <w:szCs w:val="20"/>
+          <w:shd w:val="clear" w:fill="FFFFFF"/>
+          <w:lang w:val="en-US" w:eastAsia="zh-CN" w:bidi="ar"/>
+        </w:rPr>
+        <w:t>简单的讲：</w:t>
+      </w:r>
+    </w:p>
+    <w:p>
+      <w:pPr>
+        <w:keepNext w:val="0"/>
+        <w:keepLines w:val="0"/>
+        <w:widowControl/>
+        <w:suppressLineNumbers w:val="0"/>
+        <w:shd w:val="clear" w:fill="FFFFFF"/>
+        <w:ind w:left="0" w:firstLine="0"/>
+        <w:jc w:val="left"/>
+        <w:rPr>
+          <w:rFonts w:hint="default" w:ascii="Verdana" w:hAnsi="Verdana" w:cs="Verdana"/>
+          <w:i w:val="0"/>
+          <w:caps w:val="0"/>
+          <w:color w:val="000000"/>
+          <w:spacing w:val="0"/>
+          <w:sz w:val="20"/>
+          <w:szCs w:val="20"/>
+        </w:rPr>
+      </w:pPr>
+      <w:r>
+        <w:rPr>
+          <w:rFonts w:hint="default" w:ascii="Verdana" w:hAnsi="Verdana" w:eastAsia="宋体" w:cs="Verdana"/>
+          <w:i w:val="0"/>
+          <w:caps w:val="0"/>
+          <w:color w:val="000000"/>
+          <w:spacing w:val="0"/>
+          <w:kern w:val="0"/>
+          <w:sz w:val="20"/>
+          <w:szCs w:val="20"/>
+          <w:shd w:val="clear" w:fill="FFFFFF"/>
+          <w:lang w:val="en-US" w:eastAsia="zh-CN" w:bidi="ar"/>
+        </w:rPr>
+        <w:t>web服务器添加响应首部Vary: Accept-Encoding 告知代理服务器根据客户端的请求首部Accept-Encoding缓存不同的版本，这样下次客户端请求同一资源时，根据Accept-Encoding选择相应的缓存版本响应。</w:t>
+      </w:r>
+    </w:p>
+    <w:p>
+      <w:pPr>
+        <w:rPr>
+          <w:rFonts w:hint="eastAsia" w:ascii="微软雅黑" w:hAnsi="微软雅黑" w:eastAsia="微软雅黑" w:cs="微软雅黑"/>
+          <w:i w:val="0"/>
+          <w:caps w:val="0"/>
+          <w:color w:val="000000"/>
+          <w:spacing w:val="0"/>
+          <w:sz w:val="24"/>
+          <w:szCs w:val="24"/>
+          <w:shd w:val="clear" w:fill="EEEEEE"/>
+          <w:lang w:val="en-US" w:eastAsia="zh-CN"/>
+        </w:rPr>
+      </w:pPr>
+    </w:p>
+    <w:p>
+      <w:pPr>
+        <w:rPr>
+          <w:rFonts w:hint="eastAsia"/>
+          <w:lang w:val="en-US" w:eastAsia="zh-CN"/>
+        </w:rPr>
+      </w:pPr>
+    </w:p>
+    <w:p>
+      <w:pPr>
+        <w:rPr>
+          <w:rFonts w:hint="default" w:ascii="宋体" w:hAnsi="宋体" w:eastAsia="宋体" w:cs="宋体"/>
+          <w:sz w:val="24"/>
+          <w:szCs w:val="24"/>
+          <w:lang w:val="en-US" w:eastAsia="zh-CN"/>
+        </w:rPr>
+      </w:pPr>
     </w:p>
     <w:sectPr>
       <w:pgSz w:w="11906" w:h="16838"/>
@@ -867,7 +2188,7 @@
     <w:lsdException w:qFormat="1" w:unhideWhenUsed="0" w:uiPriority="0" w:semiHidden="0" w:name="Normal"/>
     <w:lsdException w:qFormat="1" w:unhideWhenUsed="0" w:uiPriority="0" w:semiHidden="0" w:name="heading 1"/>
     <w:lsdException w:qFormat="1" w:uiPriority="0" w:name="heading 2"/>
-    <w:lsdException w:qFormat="1" w:uiPriority="0" w:name="heading 3"/>
+    <w:lsdException w:qFormat="1" w:uiPriority="0" w:semiHidden="0" w:name="heading 3"/>
     <w:lsdException w:qFormat="1" w:uiPriority="0" w:name="heading 4"/>
     <w:lsdException w:qFormat="1" w:uiPriority="0" w:name="heading 5"/>
     <w:lsdException w:qFormat="1" w:uiPriority="0" w:name="heading 6"/>
@@ -929,7 +2250,7 @@
     <w:lsdException w:qFormat="1" w:unhideWhenUsed="0" w:uiPriority="0" w:semiHidden="0" w:name="Title"/>
     <w:lsdException w:unhideWhenUsed="0" w:uiPriority="0" w:semiHidden="0" w:name="Closing"/>
     <w:lsdException w:unhideWhenUsed="0" w:uiPriority="0" w:semiHidden="0" w:name="Signature"/>
-    <w:lsdException w:unhideWhenUsed="0" w:uiPriority="0" w:name="Default Paragraph Font"/>
+    <w:lsdException w:qFormat="1" w:unhideWhenUsed="0" w:uiPriority="0" w:name="Default Paragraph Font"/>
     <w:lsdException w:unhideWhenUsed="0" w:uiPriority="0" w:semiHidden="0" w:name="Body Text"/>
     <w:lsdException w:unhideWhenUsed="0" w:uiPriority="0" w:semiHidden="0" w:name="Body Text Indent"/>
     <w:lsdException w:unhideWhenUsed="0" w:uiPriority="0" w:semiHidden="0" w:name="List Continue"/>
@@ -956,7 +2277,7 @@
     <w:lsdException w:unhideWhenUsed="0" w:uiPriority="0" w:semiHidden="0" w:name="Document Map"/>
     <w:lsdException w:unhideWhenUsed="0" w:uiPriority="0" w:semiHidden="0" w:name="Plain Text"/>
     <w:lsdException w:unhideWhenUsed="0" w:uiPriority="0" w:semiHidden="0" w:name="E-mail Signature"/>
-    <w:lsdException w:unhideWhenUsed="0" w:uiPriority="0" w:semiHidden="0" w:name="Normal (Web)"/>
+    <w:lsdException w:qFormat="1" w:unhideWhenUsed="0" w:uiPriority="0" w:semiHidden="0" w:name="Normal (Web)"/>
     <w:lsdException w:unhideWhenUsed="0" w:uiPriority="0" w:semiHidden="0" w:name="HTML Acronym"/>
     <w:lsdException w:unhideWhenUsed="0" w:uiPriority="0" w:semiHidden="0" w:name="HTML Address"/>
     <w:lsdException w:unhideWhenUsed="0" w:uiPriority="0" w:semiHidden="0" w:name="HTML Cite"/>
@@ -1133,7 +2454,6 @@
     <w:name w:val="heading 3"/>
     <w:basedOn w:val="1"/>
     <w:next w:val="1"/>
-    <w:semiHidden/>
     <w:unhideWhenUsed/>
     <w:qFormat/>
     <w:uiPriority w:val="0"/>
@@ -1153,6 +2473,7 @@
   <w:style w:type="character" w:default="1" w:styleId="5">
     <w:name w:val="Default Paragraph Font"/>
     <w:semiHidden/>
+    <w:qFormat/>
     <w:uiPriority w:val="0"/>
   </w:style>
   <w:style w:type="table" w:default="1" w:styleId="4">
@@ -1173,6 +2494,7 @@
   <w:style w:type="paragraph" w:styleId="3">
     <w:name w:val="Normal (Web)"/>
     <w:basedOn w:val="1"/>
+    <w:qFormat/>
     <w:uiPriority w:val="0"/>
     <w:pPr>
       <w:spacing w:before="0" w:beforeAutospacing="1" w:after="0" w:afterAutospacing="1"/>
@@ -1183,6 +2505,15 @@
       <w:kern w:val="0"/>
       <w:sz w:val="24"/>
       <w:lang w:val="en-US" w:eastAsia="zh-CN" w:bidi="ar"/>
+    </w:rPr>
+  </w:style>
+  <w:style w:type="character" w:styleId="6">
+    <w:name w:val="Strong"/>
+    <w:basedOn w:val="5"/>
+    <w:qFormat/>
+    <w:uiPriority w:val="0"/>
+    <w:rPr>
+      <w:b/>
     </w:rPr>
   </w:style>
 </w:styles>

--- a/note/http.docx
+++ b/note/http.docx
@@ -915,7 +915,7 @@
     <w:p>
       <w:pPr>
         <w:rPr>
-          <w:rFonts w:ascii="宋体" w:eastAsia="宋体" w:hAnsi="宋体" w:cs="宋体" w:hint="eastAsia"/>
+          <w:rFonts w:ascii="宋体" w:eastAsia="宋体" w:hAnsi="宋体" w:cs="宋体"/>
           <w:sz w:val="24"/>
         </w:rPr>
       </w:pPr>
@@ -1163,9 +1163,6 @@
     <w:p>
       <w:pPr>
         <w:pStyle w:val="1"/>
-        <w:rPr>
-          <w:rFonts w:hint="eastAsia"/>
-        </w:rPr>
       </w:pPr>
       <w:r>
         <w:rPr>
@@ -1234,38 +1231,17 @@
     <w:p>
       <w:pPr>
         <w:rPr>
+          <w:rFonts w:ascii="宋体" w:eastAsia="宋体" w:hAnsi="宋体" w:cs="宋体"/>
+          <w:sz w:val="24"/>
+        </w:rPr>
+      </w:pPr>
+      <w:r>
+        <w:rPr>
           <w:rFonts w:ascii="宋体" w:eastAsia="宋体" w:hAnsi="宋体" w:cs="宋体" w:hint="eastAsia"/>
           <w:sz w:val="24"/>
         </w:rPr>
-      </w:pPr>
-      <w:r>
-        <w:rPr>
-          <w:rFonts w:ascii="宋体" w:eastAsia="宋体" w:hAnsi="宋体" w:cs="宋体" w:hint="eastAsia"/>
-          <w:sz w:val="24"/>
-        </w:rPr>
         <w:lastRenderedPageBreak/>
-        <w:t>Restful:</w:t>
-      </w:r>
-      <w:r>
-        <w:rPr>
-          <w:rFonts w:ascii="宋体" w:eastAsia="宋体" w:hAnsi="宋体" w:cs="宋体" w:hint="eastAsia"/>
-          <w:sz w:val="24"/>
-        </w:rPr>
-        <w:t>使用统一的资源接口</w:t>
-      </w:r>
-      <w:r>
-        <w:rPr>
-          <w:rFonts w:ascii="宋体" w:eastAsia="宋体" w:hAnsi="宋体" w:cs="宋体" w:hint="eastAsia"/>
-          <w:sz w:val="24"/>
-        </w:rPr>
-        <w:t>(uri)</w:t>
-      </w:r>
-      <w:r>
-        <w:rPr>
-          <w:rFonts w:ascii="宋体" w:eastAsia="宋体" w:hAnsi="宋体" w:cs="宋体" w:hint="eastAsia"/>
-          <w:sz w:val="24"/>
-        </w:rPr>
-        <w:t>来访问资源</w:t>
+        <w:t>Restful:使用统一的资源接口(uri)来访问资源</w:t>
       </w:r>
     </w:p>
     <w:p>
@@ -1276,19 +1252,7 @@
         </w:rPr>
       </w:pPr>
       <w:r>
-        <w:t>内容协商</w:t>
-      </w:r>
-      <w:r>
-        <w:t>:</w:t>
-      </w:r>
-      <w:r>
-        <w:t>通过这些方法单一的</w:t>
-      </w:r>
-      <w:r>
-        <w:t>url</w:t>
-      </w:r>
-      <w:r>
-        <w:t>可以代表不同的资源</w:t>
+        <w:t>内容协商:通过这些方法单一的url可以代表不同的资源</w:t>
       </w:r>
     </w:p>
     <w:p>
@@ -1311,25 +1275,7 @@
           <w:color w:val="0000FF"/>
           <w:shd w:val="clear" w:color="auto" w:fill="FFFFFF"/>
         </w:rPr>
-        <w:t>（</w:t>
-      </w:r>
-      <w:r>
-        <w:rPr>
-          <w:rStyle w:val="a4"/>
-          <w:rFonts w:ascii="微软雅黑" w:eastAsia="微软雅黑" w:hAnsi="微软雅黑" w:cs="微软雅黑"/>
-          <w:color w:val="0000FF"/>
-          <w:shd w:val="clear" w:color="auto" w:fill="FFFFFF"/>
-        </w:rPr>
-        <w:t>1</w:t>
-      </w:r>
-      <w:r>
-        <w:rPr>
-          <w:rStyle w:val="a4"/>
-          <w:rFonts w:ascii="微软雅黑" w:eastAsia="微软雅黑" w:hAnsi="微软雅黑" w:cs="微软雅黑"/>
-          <w:color w:val="0000FF"/>
-          <w:shd w:val="clear" w:color="auto" w:fill="FFFFFF"/>
-        </w:rPr>
-        <w:t>）客户端驱动</w:t>
+        <w:t>（1）客户端驱动</w:t>
       </w:r>
       <w:r>
         <w:rPr>
@@ -1347,15 +1293,7 @@
           <w:color w:val="000000"/>
           <w:shd w:val="clear" w:color="auto" w:fill="FFFFFF"/>
         </w:rPr>
-        <w:t>    </w:t>
-      </w:r>
-      <w:r>
-        <w:rPr>
-          <w:rFonts w:ascii="微软雅黑" w:eastAsia="微软雅黑" w:hAnsi="微软雅黑" w:cs="微软雅黑" w:hint="eastAsia"/>
-          <w:color w:val="000000"/>
-          <w:shd w:val="clear" w:color="auto" w:fill="FFFFFF"/>
-        </w:rPr>
-        <w:t>客户端发起请求，服务器发送可选项列表，客户端作出选择后在发送第二次请求。</w:t>
+        <w:t>    客户端发起请求，服务器发送可选项列表，客户端作出选择后在发送第二次请求。</w:t>
       </w:r>
       <w:r>
         <w:rPr>
@@ -1373,15 +1311,7 @@
           <w:color w:val="000000"/>
           <w:shd w:val="clear" w:color="auto" w:fill="FFFFFF"/>
         </w:rPr>
-        <w:t>    </w:t>
-      </w:r>
-      <w:r>
-        <w:rPr>
-          <w:rFonts w:ascii="微软雅黑" w:eastAsia="微软雅黑" w:hAnsi="微软雅黑" w:cs="微软雅黑" w:hint="eastAsia"/>
-          <w:color w:val="000000"/>
-          <w:shd w:val="clear" w:color="auto" w:fill="FFFFFF"/>
-        </w:rPr>
-        <w:t>优点：比较容易实现；</w:t>
+        <w:t>    优点：比较容易实现；</w:t>
       </w:r>
       <w:r>
         <w:rPr>
@@ -1399,15 +1329,7 @@
           <w:color w:val="000000"/>
           <w:shd w:val="clear" w:color="auto" w:fill="FFFFFF"/>
         </w:rPr>
-        <w:t>    </w:t>
-      </w:r>
-      <w:r>
-        <w:rPr>
-          <w:rFonts w:ascii="微软雅黑" w:eastAsia="微软雅黑" w:hAnsi="微软雅黑" w:cs="微软雅黑" w:hint="eastAsia"/>
-          <w:color w:val="000000"/>
-          <w:shd w:val="clear" w:color="auto" w:fill="FFFFFF"/>
-        </w:rPr>
-        <w:t>缺点：增加了时延，至少要发送两次请求，第一次请求获取资源列表，第二次获取选择的副本；</w:t>
+        <w:t>    缺点：增加了时延，至少要发送两次请求，第一次请求获取资源列表，第二次获取选择的副本；</w:t>
       </w:r>
     </w:p>
     <w:p>
@@ -1438,25 +1360,7 @@
           <w:color w:val="0000FF"/>
           <w:shd w:val="clear" w:color="auto" w:fill="FFFFFF"/>
         </w:rPr>
-        <w:t>（</w:t>
-      </w:r>
-      <w:r>
-        <w:rPr>
-          <w:rStyle w:val="a4"/>
-          <w:rFonts w:ascii="微软雅黑" w:eastAsia="微软雅黑" w:hAnsi="微软雅黑" w:cs="微软雅黑" w:hint="eastAsia"/>
-          <w:color w:val="0000FF"/>
-          <w:shd w:val="clear" w:color="auto" w:fill="FFFFFF"/>
-        </w:rPr>
-        <w:t>2</w:t>
-      </w:r>
-      <w:r>
-        <w:rPr>
-          <w:rStyle w:val="a4"/>
-          <w:rFonts w:ascii="微软雅黑" w:eastAsia="微软雅黑" w:hAnsi="微软雅黑" w:cs="微软雅黑" w:hint="eastAsia"/>
-          <w:color w:val="0000FF"/>
-          <w:shd w:val="clear" w:color="auto" w:fill="FFFFFF"/>
-        </w:rPr>
-        <w:t>）服务器驱动</w:t>
+        <w:t>（2）服务器驱动</w:t>
       </w:r>
       <w:r>
         <w:rPr>
@@ -1474,15 +1378,7 @@
           <w:color w:val="000000"/>
           <w:shd w:val="clear" w:color="auto" w:fill="FFFFFF"/>
         </w:rPr>
-        <w:t>    </w:t>
-      </w:r>
-      <w:r>
-        <w:rPr>
-          <w:rFonts w:ascii="微软雅黑" w:eastAsia="微软雅黑" w:hAnsi="微软雅黑" w:cs="微软雅黑" w:hint="eastAsia"/>
-          <w:color w:val="000000"/>
-          <w:shd w:val="clear" w:color="auto" w:fill="FFFFFF"/>
-        </w:rPr>
-        <w:t>服务器检查客户端的请求首部集并决定提供哪个版本的页面。</w:t>
+        <w:t>    服务器检查客户端的请求首部集并决定提供哪个版本的页面。</w:t>
       </w:r>
       <w:r>
         <w:rPr>
@@ -1500,63 +1396,7 @@
           <w:color w:val="000000"/>
           <w:shd w:val="clear" w:color="auto" w:fill="FFFFFF"/>
         </w:rPr>
-        <w:t>    </w:t>
-      </w:r>
-      <w:r>
-        <w:rPr>
-          <w:rFonts w:ascii="微软雅黑" w:eastAsia="微软雅黑" w:hAnsi="微软雅黑" w:cs="微软雅黑" w:hint="eastAsia"/>
-          <w:color w:val="000000"/>
-          <w:shd w:val="clear" w:color="auto" w:fill="FFFFFF"/>
-        </w:rPr>
-        <w:t>优点：比客户端驱动的协商要快。</w:t>
-      </w:r>
-      <w:r>
-        <w:rPr>
-          <w:rFonts w:ascii="微软雅黑" w:eastAsia="微软雅黑" w:hAnsi="微软雅黑" w:cs="微软雅黑" w:hint="eastAsia"/>
-          <w:color w:val="000000"/>
-          <w:shd w:val="clear" w:color="auto" w:fill="FFFFFF"/>
-        </w:rPr>
-        <w:t>HTTP</w:t>
-      </w:r>
-      <w:r>
-        <w:rPr>
-          <w:rFonts w:ascii="微软雅黑" w:eastAsia="微软雅黑" w:hAnsi="微软雅黑" w:cs="微软雅黑" w:hint="eastAsia"/>
-          <w:color w:val="000000"/>
-          <w:shd w:val="clear" w:color="auto" w:fill="FFFFFF"/>
-        </w:rPr>
-        <w:t>提供了</w:t>
-      </w:r>
-      <w:r>
-        <w:rPr>
-          <w:rFonts w:ascii="微软雅黑" w:eastAsia="微软雅黑" w:hAnsi="微软雅黑" w:cs="微软雅黑" w:hint="eastAsia"/>
-          <w:color w:val="000000"/>
-          <w:shd w:val="clear" w:color="auto" w:fill="FFFFFF"/>
-        </w:rPr>
-        <w:t>q</w:t>
-      </w:r>
-      <w:r>
-        <w:rPr>
-          <w:rFonts w:ascii="微软雅黑" w:eastAsia="微软雅黑" w:hAnsi="微软雅黑" w:cs="微软雅黑" w:hint="eastAsia"/>
-          <w:color w:val="000000"/>
-          <w:shd w:val="clear" w:color="auto" w:fill="FFFFFF"/>
-        </w:rPr>
-        <w:t>机制，允许服务器近似匹配，还提供了</w:t>
-      </w:r>
-      <w:r>
-        <w:rPr>
-          <w:rFonts w:ascii="微软雅黑" w:eastAsia="微软雅黑" w:hAnsi="微软雅黑" w:cs="微软雅黑" w:hint="eastAsia"/>
-          <w:color w:val="000000"/>
-          <w:shd w:val="clear" w:color="auto" w:fill="FFFFFF"/>
-        </w:rPr>
-        <w:t>vary</w:t>
-      </w:r>
-      <w:r>
-        <w:rPr>
-          <w:rFonts w:ascii="微软雅黑" w:eastAsia="微软雅黑" w:hAnsi="微软雅黑" w:cs="微软雅黑" w:hint="eastAsia"/>
-          <w:color w:val="000000"/>
-          <w:shd w:val="clear" w:color="auto" w:fill="FFFFFF"/>
-        </w:rPr>
-        <w:t>首部供服务器告知下游的设备（如代理服务器）如何对请求估值；</w:t>
+        <w:t>    优点：比客户端驱动的协商要快。HTTP提供了q机制，允许服务器近似匹配，还提供了vary首部供服务器告知下游的设备（如代理服务器）如何对请求估值；</w:t>
       </w:r>
       <w:r>
         <w:rPr>
@@ -1574,15 +1414,7 @@
           <w:color w:val="000000"/>
           <w:shd w:val="clear" w:color="auto" w:fill="FFFFFF"/>
         </w:rPr>
-        <w:t>    </w:t>
-      </w:r>
-      <w:r>
-        <w:rPr>
-          <w:rFonts w:ascii="微软雅黑" w:eastAsia="微软雅黑" w:hAnsi="微软雅黑" w:cs="微软雅黑" w:hint="eastAsia"/>
-          <w:color w:val="000000"/>
-          <w:shd w:val="clear" w:color="auto" w:fill="FFFFFF"/>
-        </w:rPr>
-        <w:t>缺点：首部集不匹配，服务器要做猜测；</w:t>
+        <w:t>    缺点：首部集不匹配，服务器要做猜测；</w:t>
       </w:r>
     </w:p>
     <w:p>
@@ -1613,25 +1445,7 @@
           <w:color w:val="0000FF"/>
           <w:shd w:val="clear" w:color="auto" w:fill="FFFFFF"/>
         </w:rPr>
-        <w:t>（</w:t>
-      </w:r>
-      <w:r>
-        <w:rPr>
-          <w:rStyle w:val="a4"/>
-          <w:rFonts w:ascii="微软雅黑" w:eastAsia="微软雅黑" w:hAnsi="微软雅黑" w:cs="微软雅黑" w:hint="eastAsia"/>
-          <w:color w:val="0000FF"/>
-          <w:shd w:val="clear" w:color="auto" w:fill="FFFFFF"/>
-        </w:rPr>
-        <w:t>3</w:t>
-      </w:r>
-      <w:r>
-        <w:rPr>
-          <w:rStyle w:val="a4"/>
-          <w:rFonts w:ascii="微软雅黑" w:eastAsia="微软雅黑" w:hAnsi="微软雅黑" w:cs="微软雅黑" w:hint="eastAsia"/>
-          <w:color w:val="0000FF"/>
-          <w:shd w:val="clear" w:color="auto" w:fill="FFFFFF"/>
-        </w:rPr>
-        <w:t>）透明协商</w:t>
+        <w:t>（3）透明协商</w:t>
       </w:r>
       <w:r>
         <w:rPr>
@@ -1649,15 +1463,7 @@
           <w:color w:val="000000"/>
           <w:shd w:val="clear" w:color="auto" w:fill="FFFFFF"/>
         </w:rPr>
-        <w:t>    </w:t>
-      </w:r>
-      <w:r>
-        <w:rPr>
-          <w:rFonts w:ascii="微软雅黑" w:eastAsia="微软雅黑" w:hAnsi="微软雅黑" w:cs="微软雅黑" w:hint="eastAsia"/>
-          <w:color w:val="000000"/>
-          <w:shd w:val="clear" w:color="auto" w:fill="FFFFFF"/>
-        </w:rPr>
-        <w:t>某个中间设备（通常是缓存代理）代表客户端进行协商。</w:t>
+        <w:t>    某个中间设备（通常是缓存代理）代表客户端进行协商。</w:t>
       </w:r>
       <w:r>
         <w:rPr>
@@ -1675,31 +1481,7 @@
           <w:color w:val="000000"/>
           <w:shd w:val="clear" w:color="auto" w:fill="FFFFFF"/>
         </w:rPr>
-        <w:t>    </w:t>
-      </w:r>
-      <w:r>
-        <w:rPr>
-          <w:rFonts w:ascii="微软雅黑" w:eastAsia="微软雅黑" w:hAnsi="微软雅黑" w:cs="微软雅黑" w:hint="eastAsia"/>
-          <w:color w:val="000000"/>
-          <w:shd w:val="clear" w:color="auto" w:fill="FFFFFF"/>
-        </w:rPr>
-        <w:t>优点：免除了</w:t>
-      </w:r>
-      <w:r>
-        <w:rPr>
-          <w:rFonts w:ascii="微软雅黑" w:eastAsia="微软雅黑" w:hAnsi="微软雅黑" w:cs="微软雅黑" w:hint="eastAsia"/>
-          <w:color w:val="000000"/>
-          <w:shd w:val="clear" w:color="auto" w:fill="FFFFFF"/>
-        </w:rPr>
-        <w:t>web</w:t>
-      </w:r>
-      <w:r>
-        <w:rPr>
-          <w:rFonts w:ascii="微软雅黑" w:eastAsia="微软雅黑" w:hAnsi="微软雅黑" w:cs="微软雅黑" w:hint="eastAsia"/>
-          <w:color w:val="000000"/>
-          <w:shd w:val="clear" w:color="auto" w:fill="FFFFFF"/>
-        </w:rPr>
-        <w:t>服务器的协商开销，比客户端驱动的协商要快；</w:t>
+        <w:t>    优点：免除了web服务器的协商开销，比客户端驱动的协商要快；</w:t>
       </w:r>
       <w:r>
         <w:rPr>
@@ -1717,31 +1499,7 @@
           <w:color w:val="000000"/>
           <w:shd w:val="clear" w:color="auto" w:fill="FFFFFF"/>
         </w:rPr>
-        <w:t>    </w:t>
-      </w:r>
-      <w:r>
-        <w:rPr>
-          <w:rFonts w:ascii="微软雅黑" w:eastAsia="微软雅黑" w:hAnsi="微软雅黑" w:cs="微软雅黑" w:hint="eastAsia"/>
-          <w:color w:val="000000"/>
-          <w:shd w:val="clear" w:color="auto" w:fill="FFFFFF"/>
-        </w:rPr>
-        <w:t>缺点：</w:t>
-      </w:r>
-      <w:r>
-        <w:rPr>
-          <w:rFonts w:ascii="微软雅黑" w:eastAsia="微软雅黑" w:hAnsi="微软雅黑" w:cs="微软雅黑" w:hint="eastAsia"/>
-          <w:color w:val="000000"/>
-          <w:shd w:val="clear" w:color="auto" w:fill="FFFFFF"/>
-        </w:rPr>
-        <w:t>HTTP</w:t>
-      </w:r>
-      <w:r>
-        <w:rPr>
-          <w:rFonts w:ascii="微软雅黑" w:eastAsia="微软雅黑" w:hAnsi="微软雅黑" w:cs="微软雅黑" w:hint="eastAsia"/>
-          <w:color w:val="000000"/>
-          <w:shd w:val="clear" w:color="auto" w:fill="FFFFFF"/>
-        </w:rPr>
-        <w:t>并没有提供相应的规范；</w:t>
+        <w:t>    缺点：HTTP并没有提供相应的规范；</w:t>
       </w:r>
     </w:p>
     <w:p>
@@ -1763,23 +1521,7 @@
           <w:color w:val="000000"/>
           <w:shd w:val="clear" w:color="auto" w:fill="FFFFFF"/>
         </w:rPr>
-        <w:t>    </w:t>
-      </w:r>
-      <w:r>
-        <w:rPr>
-          <w:rFonts w:ascii="微软雅黑" w:eastAsia="微软雅黑" w:hAnsi="微软雅黑" w:cs="微软雅黑" w:hint="eastAsia"/>
-          <w:color w:val="000000"/>
-          <w:shd w:val="clear" w:color="auto" w:fill="FFFFFF"/>
-        </w:rPr>
-        <w:t>其中，服务器驱动的解决方案应用的较为广泛。</w:t>
-      </w:r>
-      <w:r>
-        <w:rPr>
-          <w:rFonts w:ascii="微软雅黑" w:eastAsia="微软雅黑" w:hAnsi="微软雅黑" w:cs="微软雅黑" w:hint="eastAsia"/>
-          <w:color w:val="000000"/>
-          <w:shd w:val="clear" w:color="auto" w:fill="FFFFFF"/>
-        </w:rPr>
-        <w:t> </w:t>
+        <w:t>    其中，服务器驱动的解决方案应用的较为广泛。 </w:t>
       </w:r>
     </w:p>
     <w:p>
@@ -1798,16 +1540,7 @@
           <w:sz w:val="24"/>
           <w:shd w:val="clear" w:color="auto" w:fill="EEEEEE"/>
         </w:rPr>
-        <w:t>Accept</w:t>
-      </w:r>
-      <w:r>
-        <w:rPr>
-          <w:rFonts w:ascii="微软雅黑" w:eastAsia="微软雅黑" w:hAnsi="微软雅黑" w:cs="微软雅黑"/>
-          <w:color w:val="000000"/>
-          <w:sz w:val="24"/>
-          <w:shd w:val="clear" w:color="auto" w:fill="EEEEEE"/>
-        </w:rPr>
-        <w:t>：告知服务器发送何种媒体类型；</w:t>
+        <w:t>Accept：告知服务器发送何种媒体类型；</w:t>
       </w:r>
       <w:r>
         <w:rPr>
@@ -1825,16 +1558,7 @@
           <w:sz w:val="24"/>
           <w:shd w:val="clear" w:color="auto" w:fill="EEEEEE"/>
         </w:rPr>
-        <w:t>Accept-Language</w:t>
-      </w:r>
-      <w:r>
-        <w:rPr>
-          <w:rFonts w:ascii="微软雅黑" w:eastAsia="微软雅黑" w:hAnsi="微软雅黑" w:cs="微软雅黑" w:hint="eastAsia"/>
-          <w:color w:val="000000"/>
-          <w:sz w:val="24"/>
-          <w:shd w:val="clear" w:color="auto" w:fill="EEEEEE"/>
-        </w:rPr>
-        <w:t>：告知服务器发送何种语言；</w:t>
+        <w:t>Accept-Language：告知服务器发送何种语言；</w:t>
       </w:r>
       <w:r>
         <w:rPr>
@@ -1852,16 +1576,7 @@
           <w:sz w:val="24"/>
           <w:shd w:val="clear" w:color="auto" w:fill="EEEEEE"/>
         </w:rPr>
-        <w:t>Accept-Charset</w:t>
-      </w:r>
-      <w:r>
-        <w:rPr>
-          <w:rFonts w:ascii="微软雅黑" w:eastAsia="微软雅黑" w:hAnsi="微软雅黑" w:cs="微软雅黑" w:hint="eastAsia"/>
-          <w:color w:val="000000"/>
-          <w:sz w:val="24"/>
-          <w:shd w:val="clear" w:color="auto" w:fill="EEEEEE"/>
-        </w:rPr>
-        <w:t>：告知服务器发送何种字符集；</w:t>
+        <w:t>Accept-Charset：告知服务器发送何种字符集；</w:t>
       </w:r>
       <w:r>
         <w:rPr>
@@ -1880,16 +1595,7 @@
           <w:shd w:val="clear" w:color="auto" w:fill="EEEEEE"/>
         </w:rPr>
         <w:lastRenderedPageBreak/>
-        <w:t>Accept-Encoding</w:t>
-      </w:r>
-      <w:r>
-        <w:rPr>
-          <w:rFonts w:ascii="微软雅黑" w:eastAsia="微软雅黑" w:hAnsi="微软雅黑" w:cs="微软雅黑" w:hint="eastAsia"/>
-          <w:color w:val="000000"/>
-          <w:sz w:val="24"/>
-          <w:shd w:val="clear" w:color="auto" w:fill="EEEEEE"/>
-        </w:rPr>
-        <w:t>：告知服务器采用何种编码；</w:t>
+        <w:t>Accept-Encoding：告知服务器采用何种编码；</w:t>
       </w:r>
     </w:p>
     <w:p>
@@ -2648,19 +2354,7 @@
           <w:shd w:val="clear" w:color="auto" w:fill="FFFFFF"/>
           <w:lang w:bidi="ar"/>
         </w:rPr>
-        <w:t>压缩的客户端也向中间代理服务器发送同一个请求，代理服务器发</w:t>
-      </w:r>
-      <w:r>
-        <w:rPr>
-          <w:rFonts w:ascii="Verdana" w:eastAsia="宋体" w:hAnsi="Verdana" w:cs="Verdana"/>
-          <w:color w:val="000000"/>
-          <w:kern w:val="0"/>
-          <w:sz w:val="20"/>
-          <w:szCs w:val="20"/>
-          <w:shd w:val="clear" w:color="auto" w:fill="FFFFFF"/>
-          <w:lang w:bidi="ar"/>
-        </w:rPr>
-        <w:t>现该请求已经被缓存了，于是就把压缩后的内容响应给该客户端。悲剧了，因为该客户端根本不支持</w:t>
+        <w:t>压缩的客户端也向中间代理服务器发送同一个请求，代理服务器发现该请求已经被缓存了，于是就把压缩后的内容响应给该客户端。悲剧了，因为该客户端根本不支持</w:t>
       </w:r>
       <w:r>
         <w:rPr>
@@ -2943,19 +2637,7 @@
           <w:shd w:val="clear" w:color="auto" w:fill="FFFFFF"/>
           <w:lang w:bidi="ar"/>
         </w:rPr>
-        <w:t>服务器有没有在已缓存响应</w:t>
-      </w:r>
-      <w:r>
-        <w:rPr>
-          <w:rFonts w:ascii="Verdana" w:eastAsia="宋体" w:hAnsi="Verdana" w:cs="Verdana"/>
-          <w:color w:val="000000"/>
-          <w:kern w:val="0"/>
-          <w:sz w:val="20"/>
-          <w:szCs w:val="20"/>
-          <w:shd w:val="clear" w:color="auto" w:fill="FFFFFF"/>
-          <w:lang w:bidi="ar"/>
-        </w:rPr>
-        <w:t>中发生</w:t>
+        <w:t>服务器有没有在已缓存响应中发生</w:t>
       </w:r>
       <w:r>
         <w:rPr>
@@ -3774,11 +3456,6 @@
       </w:r>
     </w:p>
     <w:p>
-      <w:pPr>
-        <w:rPr>
-          <w:rFonts w:hint="eastAsia"/>
-        </w:rPr>
-      </w:pPr>
       <w:r>
         <w:t>https://www.cnblogs.com/ranyonsue/p/8918908.html</w:t>
       </w:r>
@@ -3809,20 +3486,253 @@
         </w:r>
       </w:hyperlink>
     </w:p>
-    <w:p>
-      <w:pPr>
-        <w:rPr>
-          <w:rFonts w:hint="eastAsia"/>
-        </w:rPr>
-      </w:pPr>
-    </w:p>
-    <w:p>
-      <w:pPr>
-        <w:rPr>
-          <w:rFonts w:ascii="宋体" w:eastAsia="宋体" w:hAnsi="宋体" w:cs="宋体" w:hint="eastAsia"/>
-          <w:sz w:val="24"/>
-        </w:rPr>
-      </w:pPr>
+    <w:p/>
+    <w:p/>
+    <w:p>
+      <w:r>
+        <w:rPr>
+          <w:rFonts w:hint="eastAsia"/>
+        </w:rPr>
+        <w:t>cookie</w:t>
+      </w:r>
+      <w:r>
+        <w:rPr>
+          <w:rFonts w:hint="eastAsia"/>
+        </w:rPr>
+        <w:t>和</w:t>
+      </w:r>
+      <w:r>
+        <w:rPr>
+          <w:rFonts w:hint="eastAsia"/>
+        </w:rPr>
+        <w:t>session</w:t>
+      </w:r>
+    </w:p>
+    <w:p>
+      <w:pPr>
+        <w:rPr>
+          <w:rFonts w:ascii="宋体" w:eastAsia="宋体" w:hAnsi="宋体" w:cs="宋体"/>
+          <w:sz w:val="24"/>
+        </w:rPr>
+      </w:pPr>
+      <w:r>
+        <w:rPr>
+          <w:rFonts w:ascii="宋体" w:eastAsia="宋体" w:hAnsi="宋体" w:cs="宋体"/>
+          <w:sz w:val="24"/>
+        </w:rPr>
+        <w:t>https://www.cnblogs.com/l199616j/p/11195667.html</w:t>
+      </w:r>
+    </w:p>
+    <w:p>
+      <w:pPr>
+        <w:pStyle w:val="1"/>
+      </w:pPr>
+      <w:r>
+        <w:rPr>
+          <w:rFonts w:hint="eastAsia"/>
+        </w:rPr>
+        <w:t>http</w:t>
+      </w:r>
+      <w:r>
+        <w:t xml:space="preserve"> </w:t>
+      </w:r>
+      <w:r>
+        <w:rPr>
+          <w:rFonts w:hint="eastAsia"/>
+        </w:rPr>
+        <w:t>ssl</w:t>
+      </w:r>
+    </w:p>
+    <w:p>
+      <w:pPr>
+        <w:rPr>
+          <w:shd w:val="clear" w:color="auto" w:fill="FFFFFF"/>
+        </w:rPr>
+      </w:pPr>
+      <w:r>
+        <w:rPr>
+          <w:rFonts w:hint="eastAsia"/>
+          <w:shd w:val="clear" w:color="auto" w:fill="FFFFFF"/>
+        </w:rPr>
+        <w:t>SSL</w:t>
+      </w:r>
+      <w:r>
+        <w:rPr>
+          <w:rFonts w:hint="eastAsia"/>
+          <w:shd w:val="clear" w:color="auto" w:fill="FFFFFF"/>
+        </w:rPr>
+        <w:t>是基于</w:t>
+      </w:r>
+      <w:r>
+        <w:rPr>
+          <w:rFonts w:hint="eastAsia"/>
+          <w:shd w:val="clear" w:color="auto" w:fill="FFFFFF"/>
+        </w:rPr>
+        <w:t>HTTP</w:t>
+      </w:r>
+      <w:r>
+        <w:rPr>
+          <w:rFonts w:hint="eastAsia"/>
+          <w:shd w:val="clear" w:color="auto" w:fill="FFFFFF"/>
+        </w:rPr>
+        <w:t>之下</w:t>
+      </w:r>
+      <w:r>
+        <w:rPr>
+          <w:rFonts w:hint="eastAsia"/>
+          <w:shd w:val="clear" w:color="auto" w:fill="FFFFFF"/>
+        </w:rPr>
+        <w:t>TCP</w:t>
+      </w:r>
+      <w:r>
+        <w:rPr>
+          <w:rFonts w:hint="eastAsia"/>
+          <w:shd w:val="clear" w:color="auto" w:fill="FFFFFF"/>
+        </w:rPr>
+        <w:t>之上的一个协议层，是基于</w:t>
+      </w:r>
+      <w:r>
+        <w:rPr>
+          <w:rFonts w:hint="eastAsia"/>
+          <w:shd w:val="clear" w:color="auto" w:fill="FFFFFF"/>
+        </w:rPr>
+        <w:t>HTTP</w:t>
+      </w:r>
+      <w:r>
+        <w:rPr>
+          <w:rFonts w:hint="eastAsia"/>
+          <w:shd w:val="clear" w:color="auto" w:fill="FFFFFF"/>
+        </w:rPr>
+        <w:t>标准并对</w:t>
+      </w:r>
+      <w:r>
+        <w:rPr>
+          <w:rFonts w:hint="eastAsia"/>
+          <w:shd w:val="clear" w:color="auto" w:fill="FFFFFF"/>
+        </w:rPr>
+        <w:t>TCP</w:t>
+      </w:r>
+      <w:r>
+        <w:rPr>
+          <w:rFonts w:hint="eastAsia"/>
+          <w:shd w:val="clear" w:color="auto" w:fill="FFFFFF"/>
+        </w:rPr>
+        <w:t>传输数据时进行加密，所以</w:t>
+      </w:r>
+      <w:r>
+        <w:rPr>
+          <w:rFonts w:hint="eastAsia"/>
+          <w:shd w:val="clear" w:color="auto" w:fill="FFFFFF"/>
+        </w:rPr>
+        <w:t>HPPTS</w:t>
+      </w:r>
+      <w:r>
+        <w:rPr>
+          <w:rFonts w:hint="eastAsia"/>
+          <w:shd w:val="clear" w:color="auto" w:fill="FFFFFF"/>
+        </w:rPr>
+        <w:t>是</w:t>
+      </w:r>
+      <w:r>
+        <w:rPr>
+          <w:rFonts w:hint="eastAsia"/>
+          <w:shd w:val="clear" w:color="auto" w:fill="FFFFFF"/>
+        </w:rPr>
+        <w:t>HTTP+SSL/TCP</w:t>
+      </w:r>
+      <w:r>
+        <w:rPr>
+          <w:rFonts w:hint="eastAsia"/>
+          <w:shd w:val="clear" w:color="auto" w:fill="FFFFFF"/>
+        </w:rPr>
+        <w:t>的简称</w:t>
+      </w:r>
+      <w:r>
+        <w:rPr>
+          <w:rFonts w:hint="eastAsia"/>
+          <w:shd w:val="clear" w:color="auto" w:fill="FFFFFF"/>
+        </w:rPr>
+        <w:t xml:space="preserve"> </w:t>
+      </w:r>
+      <w:r>
+        <w:rPr>
+          <w:shd w:val="clear" w:color="auto" w:fill="FFFFFF"/>
+        </w:rPr>
+        <w:t xml:space="preserve"> </w:t>
+      </w:r>
+      <w:r>
+        <w:rPr>
+          <w:rFonts w:hint="eastAsia"/>
+          <w:shd w:val="clear" w:color="auto" w:fill="FFFFFF"/>
+        </w:rPr>
+        <w:t>secure</w:t>
+      </w:r>
+      <w:r>
+        <w:rPr>
+          <w:shd w:val="clear" w:color="auto" w:fill="FFFFFF"/>
+        </w:rPr>
+        <w:t xml:space="preserve"> </w:t>
+      </w:r>
+      <w:r>
+        <w:rPr>
+          <w:rFonts w:hint="eastAsia"/>
+          <w:shd w:val="clear" w:color="auto" w:fill="FFFFFF"/>
+        </w:rPr>
+        <w:t>socket</w:t>
+      </w:r>
+      <w:r>
+        <w:rPr>
+          <w:shd w:val="clear" w:color="auto" w:fill="FFFFFF"/>
+        </w:rPr>
+        <w:t xml:space="preserve"> </w:t>
+      </w:r>
+      <w:r>
+        <w:rPr>
+          <w:rFonts w:hint="eastAsia"/>
+          <w:shd w:val="clear" w:color="auto" w:fill="FFFFFF"/>
+        </w:rPr>
+        <w:t>layer</w:t>
+      </w:r>
+    </w:p>
+    <w:p>
+      <w:pPr>
+        <w:rPr>
+          <w:shd w:val="clear" w:color="auto" w:fill="FFFFFF"/>
+        </w:rPr>
+      </w:pPr>
+    </w:p>
+    <w:p>
+      <w:pPr>
+        <w:rPr>
+          <w:shd w:val="clear" w:color="auto" w:fill="FFFFFF"/>
+        </w:rPr>
+      </w:pPr>
+    </w:p>
+    <w:p>
+      <w:pPr>
+        <w:pStyle w:val="1"/>
+        <w:rPr>
+          <w:shd w:val="clear" w:color="auto" w:fill="FFFFFF"/>
+        </w:rPr>
+      </w:pPr>
+      <w:r>
+        <w:rPr>
+          <w:rFonts w:hint="eastAsia"/>
+          <w:shd w:val="clear" w:color="auto" w:fill="FFFFFF"/>
+        </w:rPr>
+        <w:t>http</w:t>
+      </w:r>
+      <w:r>
+        <w:rPr>
+          <w:shd w:val="clear" w:color="auto" w:fill="FFFFFF"/>
+        </w:rPr>
+        <w:t xml:space="preserve"> get post</w:t>
+      </w:r>
+    </w:p>
+    <w:p>
+      <w:r>
+        <w:t>https://www.cnblogs.com/williamjie/p/9099940.html</w:t>
+      </w:r>
     </w:p>
     <w:sectPr>
       <w:pgSz w:w="11906" w:h="16838"/>

--- a/note/http.docx
+++ b/note/http.docx
@@ -2,6 +2,25 @@
 <file path=word/document.xml><?xml version="1.0" encoding="utf-8"?>
 <w:document xmlns:wpc="http://schemas.microsoft.com/office/word/2010/wordprocessingCanvas" xmlns:cx="http://schemas.microsoft.com/office/drawing/2014/chartex" xmlns:cx1="http://schemas.microsoft.com/office/drawing/2015/9/8/chartex" xmlns:cx2="http://schemas.microsoft.com/office/drawing/2015/10/21/chartex" xmlns:cx3="http://schemas.microsoft.com/office/drawing/2016/5/9/chartex" xmlns:cx4="http://schemas.microsoft.com/office/drawing/2016/5/10/chartex" xmlns:cx5="http://schemas.microsoft.com/office/drawing/2016/5/11/chartex" xmlns:cx6="http://schemas.microsoft.com/office/drawing/2016/5/12/chartex" xmlns:cx7="http://schemas.microsoft.com/office/drawing/2016/5/13/chartex" xmlns:cx8="http://schemas.microsoft.com/office/drawing/2016/5/14/chartex" xmlns:mc="http://schemas.openxmlformats.org/markup-compatibility/2006" xmlns:aink="http://schemas.microsoft.com/office/drawing/2016/ink" xmlns:am3d="http://schemas.microsoft.com/office/drawing/2017/model3d" xmlns:o="urn:schemas-microsoft-com:office:office" xmlns:r="http://schemas.openxmlformats.org/officeDocument/2006/relationships" xmlns:m="http://schemas.openxmlformats.org/officeDocument/2006/math" xmlns:v="urn:schemas-microsoft-com:vml" xmlns:wp14="http://schemas.microsoft.com/office/word/2010/wordprocessingDrawing" xmlns:wp="http://schemas.openxmlformats.org/drawingml/2006/wordprocessingDrawing" xmlns:w10="urn:schemas-microsoft-com:office:word" xmlns:w="http://schemas.openxmlformats.org/wordprocessingml/2006/main" xmlns:w14="http://schemas.microsoft.com/office/word/2010/wordml" xmlns:w15="http://schemas.microsoft.com/office/word/2012/wordml" xmlns:w16cex="http://schemas.microsoft.com/office/word/2018/wordml/cex" xmlns:w16cid="http://schemas.microsoft.com/office/word/2016/wordml/cid" xmlns:w16="http://schemas.microsoft.com/office/word/2018/wordml" xmlns:w16se="http://schemas.microsoft.com/office/word/2015/wordml/symex" xmlns:wpg="http://schemas.microsoft.com/office/word/2010/wordprocessingGroup" xmlns:wpi="http://schemas.microsoft.com/office/word/2010/wordprocessingInk" xmlns:wne="http://schemas.microsoft.com/office/word/2006/wordml" xmlns:wps="http://schemas.microsoft.com/office/word/2010/wordprocessingShape" mc:Ignorable="w14 w15 w16se w16cid w16 w16cex wp14">
   <w:body>
+    <w:p>
+      <w:pPr>
+        <w:rPr>
+          <w:rFonts w:hint="eastAsia"/>
+        </w:rPr>
+      </w:pPr>
+      <w:r>
+        <w:rPr>
+          <w:rFonts w:hint="eastAsia"/>
+        </w:rPr>
+        <w:t>协议介绍</w:t>
+      </w:r>
+    </w:p>
+    <w:p>
+      <w:r>
+        <w:t>https://www.cnblogs.com/TankXiao/archive/2012/02/13/2342672.html</w:t>
+      </w:r>
+    </w:p>
+    <w:p/>
     <w:p>
       <w:r>
         <w:rPr>
@@ -416,6 +435,7 @@
         <w:rPr>
           <w:rFonts w:hint="eastAsia"/>
         </w:rPr>
+        <w:lastRenderedPageBreak/>
         <w:t>服务端响应客户端格式：</w:t>
       </w:r>
     </w:p>
@@ -440,7 +460,6 @@
         <w:rPr>
           <w:rFonts w:hint="eastAsia"/>
         </w:rPr>
-        <w:lastRenderedPageBreak/>
         <w:t>响应体</w:t>
       </w:r>
     </w:p>
